--- a/public/template/THANHLY.docx
+++ b/public/template/THANHLY.docx
@@ -1,6 +1,6 @@
 
 <file path=word/document.xml><?xml version="1.0" encoding="utf-8"?>
-<w:document xmlns:wpc="http://schemas.microsoft.com/office/word/2010/wordprocessingCanvas" xmlns:mc="http://schemas.openxmlformats.org/markup-compatibility/2006" xmlns:o="urn:schemas-microsoft-com:office:office" xmlns:r="http://schemas.openxmlformats.org/officeDocument/2006/relationships" xmlns:m="http://schemas.openxmlformats.org/officeDocument/2006/math" xmlns:v="urn:schemas-microsoft-com:vml" xmlns:wp14="http://schemas.microsoft.com/office/word/2010/wordprocessingDrawing" xmlns:wp="http://schemas.openxmlformats.org/drawingml/2006/wordprocessingDrawing" xmlns:w10="urn:schemas-microsoft-com:office:word" xmlns:w="http://schemas.openxmlformats.org/wordprocessingml/2006/main" xmlns:w14="http://schemas.microsoft.com/office/word/2010/wordml" xmlns:wpg="http://schemas.microsoft.com/office/word/2010/wordprocessingGroup" xmlns:wpi="http://schemas.microsoft.com/office/word/2010/wordprocessingInk" xmlns:wne="http://schemas.microsoft.com/office/word/2006/wordml" xmlns:wps="http://schemas.microsoft.com/office/word/2010/wordprocessingShape" mc:Ignorable="w14 wp14">
+<w:document xmlns:wpc="http://schemas.microsoft.com/office/word/2010/wordprocessingCanvas" xmlns:cx="http://schemas.microsoft.com/office/drawing/2014/chartex" xmlns:cx1="http://schemas.microsoft.com/office/drawing/2015/9/8/chartex" xmlns:cx2="http://schemas.microsoft.com/office/drawing/2015/10/21/chartex" xmlns:cx3="http://schemas.microsoft.com/office/drawing/2016/5/9/chartex" xmlns:cx4="http://schemas.microsoft.com/office/drawing/2016/5/10/chartex" xmlns:cx5="http://schemas.microsoft.com/office/drawing/2016/5/11/chartex" xmlns:cx6="http://schemas.microsoft.com/office/drawing/2016/5/12/chartex" xmlns:cx7="http://schemas.microsoft.com/office/drawing/2016/5/13/chartex" xmlns:cx8="http://schemas.microsoft.com/office/drawing/2016/5/14/chartex" xmlns:mc="http://schemas.openxmlformats.org/markup-compatibility/2006" xmlns:aink="http://schemas.microsoft.com/office/drawing/2016/ink" xmlns:am3d="http://schemas.microsoft.com/office/drawing/2017/model3d" xmlns:o="urn:schemas-microsoft-com:office:office" xmlns:oel="http://schemas.microsoft.com/office/2019/extlst" xmlns:r="http://schemas.openxmlformats.org/officeDocument/2006/relationships" xmlns:m="http://schemas.openxmlformats.org/officeDocument/2006/math" xmlns:v="urn:schemas-microsoft-com:vml" xmlns:wp14="http://schemas.microsoft.com/office/word/2010/wordprocessingDrawing" xmlns:wp="http://schemas.openxmlformats.org/drawingml/2006/wordprocessingDrawing" xmlns:w10="urn:schemas-microsoft-com:office:word" xmlns:w="http://schemas.openxmlformats.org/wordprocessingml/2006/main" xmlns:w14="http://schemas.microsoft.com/office/word/2010/wordml" xmlns:w15="http://schemas.microsoft.com/office/word/2012/wordml" xmlns:w16cex="http://schemas.microsoft.com/office/word/2018/wordml/cex" xmlns:w16cid="http://schemas.microsoft.com/office/word/2016/wordml/cid" xmlns:w16="http://schemas.microsoft.com/office/word/2018/wordml" xmlns:w16sdtdh="http://schemas.microsoft.com/office/word/2020/wordml/sdtdatahash" xmlns:w16se="http://schemas.microsoft.com/office/word/2015/wordml/symex" xmlns:wpg="http://schemas.microsoft.com/office/word/2010/wordprocessingGroup" xmlns:wpi="http://schemas.microsoft.com/office/word/2010/wordprocessingInk" xmlns:wne="http://schemas.microsoft.com/office/word/2006/wordml" xmlns:wps="http://schemas.microsoft.com/office/word/2010/wordprocessingShape" mc:Ignorable="w14 w15 w16se w16cid w16 w16cex w16sdtdh wp14">
   <w:body>
     <w:p>
       <w:pPr>
@@ -64,25 +64,7 @@
           <w:color w:val="000000" w:themeColor="text1"/>
           <w:szCs w:val="24"/>
         </w:rPr>
-        <w:t xml:space="preserve"> </w:t>
-      </w:r>
-      <w:proofErr w:type="gramStart"/>
-      <w:r>
-        <w:rPr>
-          <w:rFonts w:cs="Times New Roman"/>
-          <w:color w:val="000000" w:themeColor="text1"/>
-          <w:szCs w:val="24"/>
-        </w:rPr>
-        <w:t>xe</w:t>
-      </w:r>
-      <w:proofErr w:type="gramEnd"/>
-      <w:r>
-        <w:rPr>
-          <w:rFonts w:cs="Times New Roman"/>
-          <w:color w:val="000000" w:themeColor="text1"/>
-          <w:szCs w:val="24"/>
-        </w:rPr>
-        <w:t xml:space="preserve"> ô tô</w:t>
+        <w:t xml:space="preserve"> xe ô tô</w:t>
       </w:r>
       <w:r>
         <w:rPr>
@@ -145,18 +127,8 @@
           <w:color w:val="0D0D0D" w:themeColor="text1" w:themeTint="F2"/>
           <w:szCs w:val="24"/>
         </w:rPr>
-        <w:t xml:space="preserve">Căn cứ vào Luật Thương Mại Nước Cộng Hòa Xã Hội Chủ Nghĩa Việt Nam và các văn bản hướng dẫn thi </w:t>
-      </w:r>
-      <w:proofErr w:type="gramStart"/>
-      <w:r>
-        <w:rPr>
-          <w:rFonts w:cs="Times New Roman"/>
-          <w:color w:val="0D0D0D" w:themeColor="text1" w:themeTint="F2"/>
-          <w:szCs w:val="24"/>
-        </w:rPr>
-        <w:t>hành.</w:t>
-      </w:r>
-      <w:proofErr w:type="gramEnd"/>
+        <w:t>Căn cứ vào Luật Thương Mại Nước Cộng Hòa Xã Hội Chủ Nghĩa Việt Nam và các văn bản hướng dẫn thi hành.</w:t>
+      </w:r>
     </w:p>
     <w:p>
       <w:pPr>
@@ -467,7 +439,7 @@
           <w:lang w:val="vi-VN"/>
         </w:rPr>
         <w:tab/>
-        <w:t>: Khóm Trung Thạnh, Phường Mỹ Thới, Thành Phố Long Xuyên, Tỉnh An Giang</w:t>
+        <w:t>: Khóm Trung Thạnh, Phường Mỹ Thới, Tỉnh An Giang</w:t>
       </w:r>
     </w:p>
     <w:p>
@@ -704,34 +676,15 @@
           <w:szCs w:val="24"/>
           <w:lang w:val="vi-VN"/>
         </w:rPr>
-        <w:t xml:space="preserve"> </w:t>
-      </w:r>
-      <w:proofErr w:type="gramStart"/>
-      <w:r>
-        <w:rPr>
-          <w:rFonts w:cs="Times New Roman"/>
-          <w:color w:val="0D0D0D" w:themeColor="text1" w:themeTint="F2"/>
-          <w:szCs w:val="24"/>
-          <w:lang w:val="vi-VN"/>
-        </w:rPr>
-        <w:t>ĐỐC</w:t>
-      </w:r>
-      <w:r>
-        <w:rPr>
-          <w:rFonts w:cs="Times New Roman"/>
-          <w:color w:val="0D0D0D" w:themeColor="text1" w:themeTint="F2"/>
-          <w:szCs w:val="24"/>
-        </w:rPr>
-        <w:t xml:space="preserve">  –</w:t>
-      </w:r>
-      <w:proofErr w:type="gramEnd"/>
-      <w:r>
-        <w:rPr>
-          <w:rFonts w:cs="Times New Roman"/>
-          <w:color w:val="0D0D0D" w:themeColor="text1" w:themeTint="F2"/>
-          <w:szCs w:val="24"/>
-        </w:rPr>
-        <w:t xml:space="preserve">  làm đại diện.</w:t>
+        <w:t xml:space="preserve"> ĐỐC</w:t>
+      </w:r>
+      <w:r>
+        <w:rPr>
+          <w:rFonts w:cs="Times New Roman"/>
+          <w:color w:val="0D0D0D" w:themeColor="text1" w:themeTint="F2"/>
+          <w:szCs w:val="24"/>
+        </w:rPr>
+        <w:t xml:space="preserve">  –  làm đại diện.</w:t>
       </w:r>
     </w:p>
     <w:p>
@@ -1209,25 +1162,7 @@
           <w:color w:val="0D0D0D" w:themeColor="text1" w:themeTint="F2"/>
           <w:szCs w:val="24"/>
         </w:rPr>
-        <w:t xml:space="preserve">ng </w:t>
-      </w:r>
-      <w:proofErr w:type="gramStart"/>
-      <w:r>
-        <w:rPr>
-          <w:rFonts w:cs="Times New Roman"/>
-          <w:color w:val="0D0D0D" w:themeColor="text1" w:themeTint="F2"/>
-          <w:szCs w:val="24"/>
-        </w:rPr>
-        <w:t>xe</w:t>
-      </w:r>
-      <w:proofErr w:type="gramEnd"/>
-      <w:r>
-        <w:rPr>
-          <w:rFonts w:cs="Times New Roman"/>
-          <w:color w:val="0D0D0D" w:themeColor="text1" w:themeTint="F2"/>
-          <w:szCs w:val="24"/>
-        </w:rPr>
-        <w:t xml:space="preserve"> Số</w:t>
+        <w:t>ng xe Số</w:t>
       </w:r>
       <w:r>
         <w:rPr>
@@ -1551,16 +1486,15 @@
           <w:color w:val="000000" w:themeColor="text1"/>
           <w:szCs w:val="24"/>
         </w:rPr>
-        <w:t xml:space="preserve">: Biên bản có hiệu lực kể từ ngày ký. Hai bên có </w:t>
-      </w:r>
-      <w:proofErr w:type="gramStart"/>
+        <w:t>: Biên bản có hiệu lực kể từ ngày ký. Hai bên có trách</w:t>
+      </w:r>
       <w:r>
         <w:rPr>
           <w:rFonts w:cs="Times New Roman"/>
           <w:color w:val="000000" w:themeColor="text1"/>
           <w:szCs w:val="24"/>
         </w:rPr>
-        <w:t>trách</w:t>
+        <w:t xml:space="preserve"> </w:t>
       </w:r>
       <w:r>
         <w:rPr>
@@ -1568,24 +1502,7 @@
           <w:color w:val="000000" w:themeColor="text1"/>
           <w:szCs w:val="24"/>
         </w:rPr>
-        <w:t xml:space="preserve"> </w:t>
-      </w:r>
-      <w:r>
-        <w:rPr>
-          <w:rFonts w:cs="Times New Roman"/>
-          <w:color w:val="000000" w:themeColor="text1"/>
-          <w:szCs w:val="24"/>
-        </w:rPr>
-        <w:t xml:space="preserve"> nhiệm</w:t>
-      </w:r>
-      <w:proofErr w:type="gramEnd"/>
-      <w:r>
-        <w:rPr>
-          <w:rFonts w:cs="Times New Roman"/>
-          <w:color w:val="000000" w:themeColor="text1"/>
-          <w:szCs w:val="24"/>
-        </w:rPr>
-        <w:t xml:space="preserve"> tuân thủ các điều khoản của Biên Bản Thanh Lý hợp đồng.</w:t>
+        <w:t xml:space="preserve"> nhiệm tuân thủ các điều khoản của Biên Bản Thanh Lý hợp đồng.</w:t>
       </w:r>
     </w:p>
     <w:p>
@@ -1623,17 +1540,7 @@
           <w:color w:val="000000" w:themeColor="text1"/>
           <w:szCs w:val="24"/>
         </w:rPr>
-        <w:t>p thành 02 (h</w:t>
-      </w:r>
-      <w:bookmarkStart w:id="0" w:name="_GoBack"/>
-      <w:bookmarkEnd w:id="0"/>
-      <w:r>
-        <w:rPr>
-          <w:rFonts w:cs="Times New Roman"/>
-          <w:color w:val="000000" w:themeColor="text1"/>
-          <w:szCs w:val="24"/>
-        </w:rPr>
-        <w:t>ai</w:t>
+        <w:t>p thành 02 (hai</w:t>
       </w:r>
       <w:r>
         <w:rPr>
@@ -1713,7 +1620,7 @@
       </w:r>
     </w:p>
     <w:sectPr>
-      <w:headerReference w:type="default" r:id="rId8"/>
+      <w:headerReference w:type="default" r:id="rId7"/>
       <w:pgSz w:w="11907" w:h="16839" w:code="9"/>
       <w:pgMar w:top="1440" w:right="474" w:bottom="0" w:left="851" w:header="144" w:footer="0" w:gutter="0"/>
       <w:cols w:space="720"/>
@@ -1724,7 +1631,7 @@
 </file>
 
 <file path=word/endnotes.xml><?xml version="1.0" encoding="utf-8"?>
-<w:endnotes xmlns:wpc="http://schemas.microsoft.com/office/word/2010/wordprocessingCanvas" xmlns:mc="http://schemas.openxmlformats.org/markup-compatibility/2006" xmlns:o="urn:schemas-microsoft-com:office:office" xmlns:r="http://schemas.openxmlformats.org/officeDocument/2006/relationships" xmlns:m="http://schemas.openxmlformats.org/officeDocument/2006/math" xmlns:v="urn:schemas-microsoft-com:vml" xmlns:wp14="http://schemas.microsoft.com/office/word/2010/wordprocessingDrawing" xmlns:wp="http://schemas.openxmlformats.org/drawingml/2006/wordprocessingDrawing" xmlns:w10="urn:schemas-microsoft-com:office:word" xmlns:w="http://schemas.openxmlformats.org/wordprocessingml/2006/main" xmlns:w14="http://schemas.microsoft.com/office/word/2010/wordml" xmlns:wpg="http://schemas.microsoft.com/office/word/2010/wordprocessingGroup" xmlns:wpi="http://schemas.microsoft.com/office/word/2010/wordprocessingInk" xmlns:wne="http://schemas.microsoft.com/office/word/2006/wordml" xmlns:wps="http://schemas.microsoft.com/office/word/2010/wordprocessingShape" mc:Ignorable="w14 wp14">
+<w:endnotes xmlns:wpc="http://schemas.microsoft.com/office/word/2010/wordprocessingCanvas" xmlns:cx="http://schemas.microsoft.com/office/drawing/2014/chartex" xmlns:cx1="http://schemas.microsoft.com/office/drawing/2015/9/8/chartex" xmlns:cx2="http://schemas.microsoft.com/office/drawing/2015/10/21/chartex" xmlns:cx3="http://schemas.microsoft.com/office/drawing/2016/5/9/chartex" xmlns:cx4="http://schemas.microsoft.com/office/drawing/2016/5/10/chartex" xmlns:cx5="http://schemas.microsoft.com/office/drawing/2016/5/11/chartex" xmlns:cx6="http://schemas.microsoft.com/office/drawing/2016/5/12/chartex" xmlns:cx7="http://schemas.microsoft.com/office/drawing/2016/5/13/chartex" xmlns:cx8="http://schemas.microsoft.com/office/drawing/2016/5/14/chartex" xmlns:mc="http://schemas.openxmlformats.org/markup-compatibility/2006" xmlns:aink="http://schemas.microsoft.com/office/drawing/2016/ink" xmlns:am3d="http://schemas.microsoft.com/office/drawing/2017/model3d" xmlns:o="urn:schemas-microsoft-com:office:office" xmlns:oel="http://schemas.microsoft.com/office/2019/extlst" xmlns:r="http://schemas.openxmlformats.org/officeDocument/2006/relationships" xmlns:m="http://schemas.openxmlformats.org/officeDocument/2006/math" xmlns:v="urn:schemas-microsoft-com:vml" xmlns:wp14="http://schemas.microsoft.com/office/word/2010/wordprocessingDrawing" xmlns:wp="http://schemas.openxmlformats.org/drawingml/2006/wordprocessingDrawing" xmlns:w10="urn:schemas-microsoft-com:office:word" xmlns:w="http://schemas.openxmlformats.org/wordprocessingml/2006/main" xmlns:w14="http://schemas.microsoft.com/office/word/2010/wordml" xmlns:w15="http://schemas.microsoft.com/office/word/2012/wordml" xmlns:w16cex="http://schemas.microsoft.com/office/word/2018/wordml/cex" xmlns:w16cid="http://schemas.microsoft.com/office/word/2016/wordml/cid" xmlns:w16="http://schemas.microsoft.com/office/word/2018/wordml" xmlns:w16sdtdh="http://schemas.microsoft.com/office/word/2020/wordml/sdtdatahash" xmlns:w16se="http://schemas.microsoft.com/office/word/2015/wordml/symex" xmlns:wpg="http://schemas.microsoft.com/office/word/2010/wordprocessingGroup" xmlns:wpi="http://schemas.microsoft.com/office/word/2010/wordprocessingInk" xmlns:wne="http://schemas.microsoft.com/office/word/2006/wordml" xmlns:wps="http://schemas.microsoft.com/office/word/2010/wordprocessingShape" mc:Ignorable="w14 w15 w16se w16cid w16 w16cex w16sdtdh wp14">
   <w:endnote w:type="separator" w:id="-1">
     <w:p>
       <w:pPr>
@@ -1749,7 +1656,7 @@
 </file>
 
 <file path=word/footnotes.xml><?xml version="1.0" encoding="utf-8"?>
-<w:footnotes xmlns:wpc="http://schemas.microsoft.com/office/word/2010/wordprocessingCanvas" xmlns:mc="http://schemas.openxmlformats.org/markup-compatibility/2006" xmlns:o="urn:schemas-microsoft-com:office:office" xmlns:r="http://schemas.openxmlformats.org/officeDocument/2006/relationships" xmlns:m="http://schemas.openxmlformats.org/officeDocument/2006/math" xmlns:v="urn:schemas-microsoft-com:vml" xmlns:wp14="http://schemas.microsoft.com/office/word/2010/wordprocessingDrawing" xmlns:wp="http://schemas.openxmlformats.org/drawingml/2006/wordprocessingDrawing" xmlns:w10="urn:schemas-microsoft-com:office:word" xmlns:w="http://schemas.openxmlformats.org/wordprocessingml/2006/main" xmlns:w14="http://schemas.microsoft.com/office/word/2010/wordml" xmlns:wpg="http://schemas.microsoft.com/office/word/2010/wordprocessingGroup" xmlns:wpi="http://schemas.microsoft.com/office/word/2010/wordprocessingInk" xmlns:wne="http://schemas.microsoft.com/office/word/2006/wordml" xmlns:wps="http://schemas.microsoft.com/office/word/2010/wordprocessingShape" mc:Ignorable="w14 wp14">
+<w:footnotes xmlns:wpc="http://schemas.microsoft.com/office/word/2010/wordprocessingCanvas" xmlns:cx="http://schemas.microsoft.com/office/drawing/2014/chartex" xmlns:cx1="http://schemas.microsoft.com/office/drawing/2015/9/8/chartex" xmlns:cx2="http://schemas.microsoft.com/office/drawing/2015/10/21/chartex" xmlns:cx3="http://schemas.microsoft.com/office/drawing/2016/5/9/chartex" xmlns:cx4="http://schemas.microsoft.com/office/drawing/2016/5/10/chartex" xmlns:cx5="http://schemas.microsoft.com/office/drawing/2016/5/11/chartex" xmlns:cx6="http://schemas.microsoft.com/office/drawing/2016/5/12/chartex" xmlns:cx7="http://schemas.microsoft.com/office/drawing/2016/5/13/chartex" xmlns:cx8="http://schemas.microsoft.com/office/drawing/2016/5/14/chartex" xmlns:mc="http://schemas.openxmlformats.org/markup-compatibility/2006" xmlns:aink="http://schemas.microsoft.com/office/drawing/2016/ink" xmlns:am3d="http://schemas.microsoft.com/office/drawing/2017/model3d" xmlns:o="urn:schemas-microsoft-com:office:office" xmlns:oel="http://schemas.microsoft.com/office/2019/extlst" xmlns:r="http://schemas.openxmlformats.org/officeDocument/2006/relationships" xmlns:m="http://schemas.openxmlformats.org/officeDocument/2006/math" xmlns:v="urn:schemas-microsoft-com:vml" xmlns:wp14="http://schemas.microsoft.com/office/word/2010/wordprocessingDrawing" xmlns:wp="http://schemas.openxmlformats.org/drawingml/2006/wordprocessingDrawing" xmlns:w10="urn:schemas-microsoft-com:office:word" xmlns:w="http://schemas.openxmlformats.org/wordprocessingml/2006/main" xmlns:w14="http://schemas.microsoft.com/office/word/2010/wordml" xmlns:w15="http://schemas.microsoft.com/office/word/2012/wordml" xmlns:w16cex="http://schemas.microsoft.com/office/word/2018/wordml/cex" xmlns:w16cid="http://schemas.microsoft.com/office/word/2016/wordml/cid" xmlns:w16="http://schemas.microsoft.com/office/word/2018/wordml" xmlns:w16sdtdh="http://schemas.microsoft.com/office/word/2020/wordml/sdtdatahash" xmlns:w16se="http://schemas.microsoft.com/office/word/2015/wordml/symex" xmlns:wpg="http://schemas.microsoft.com/office/word/2010/wordprocessingGroup" xmlns:wpi="http://schemas.microsoft.com/office/word/2010/wordprocessingInk" xmlns:wne="http://schemas.microsoft.com/office/word/2006/wordml" xmlns:wps="http://schemas.microsoft.com/office/word/2010/wordprocessingShape" mc:Ignorable="w14 w15 w16se w16cid w16 w16cex w16sdtdh wp14">
   <w:footnote w:type="separator" w:id="-1">
     <w:p>
       <w:pPr>
@@ -1774,7 +1681,7 @@
 </file>
 
 <file path=word/header1.xml><?xml version="1.0" encoding="utf-8"?>
-<w:hdr xmlns:wpc="http://schemas.microsoft.com/office/word/2010/wordprocessingCanvas" xmlns:mc="http://schemas.openxmlformats.org/markup-compatibility/2006" xmlns:o="urn:schemas-microsoft-com:office:office" xmlns:r="http://schemas.openxmlformats.org/officeDocument/2006/relationships" xmlns:m="http://schemas.openxmlformats.org/officeDocument/2006/math" xmlns:v="urn:schemas-microsoft-com:vml" xmlns:wp14="http://schemas.microsoft.com/office/word/2010/wordprocessingDrawing" xmlns:wp="http://schemas.openxmlformats.org/drawingml/2006/wordprocessingDrawing" xmlns:w10="urn:schemas-microsoft-com:office:word" xmlns:w="http://schemas.openxmlformats.org/wordprocessingml/2006/main" xmlns:w14="http://schemas.microsoft.com/office/word/2010/wordml" xmlns:wpg="http://schemas.microsoft.com/office/word/2010/wordprocessingGroup" xmlns:wpi="http://schemas.microsoft.com/office/word/2010/wordprocessingInk" xmlns:wne="http://schemas.microsoft.com/office/word/2006/wordml" xmlns:wps="http://schemas.microsoft.com/office/word/2010/wordprocessingShape" mc:Ignorable="w14 wp14">
+<w:hdr xmlns:wpc="http://schemas.microsoft.com/office/word/2010/wordprocessingCanvas" xmlns:cx="http://schemas.microsoft.com/office/drawing/2014/chartex" xmlns:cx1="http://schemas.microsoft.com/office/drawing/2015/9/8/chartex" xmlns:cx2="http://schemas.microsoft.com/office/drawing/2015/10/21/chartex" xmlns:cx3="http://schemas.microsoft.com/office/drawing/2016/5/9/chartex" xmlns:cx4="http://schemas.microsoft.com/office/drawing/2016/5/10/chartex" xmlns:cx5="http://schemas.microsoft.com/office/drawing/2016/5/11/chartex" xmlns:cx6="http://schemas.microsoft.com/office/drawing/2016/5/12/chartex" xmlns:cx7="http://schemas.microsoft.com/office/drawing/2016/5/13/chartex" xmlns:cx8="http://schemas.microsoft.com/office/drawing/2016/5/14/chartex" xmlns:mc="http://schemas.openxmlformats.org/markup-compatibility/2006" xmlns:aink="http://schemas.microsoft.com/office/drawing/2016/ink" xmlns:am3d="http://schemas.microsoft.com/office/drawing/2017/model3d" xmlns:o="urn:schemas-microsoft-com:office:office" xmlns:oel="http://schemas.microsoft.com/office/2019/extlst" xmlns:r="http://schemas.openxmlformats.org/officeDocument/2006/relationships" xmlns:m="http://schemas.openxmlformats.org/officeDocument/2006/math" xmlns:v="urn:schemas-microsoft-com:vml" xmlns:wp14="http://schemas.microsoft.com/office/word/2010/wordprocessingDrawing" xmlns:wp="http://schemas.openxmlformats.org/drawingml/2006/wordprocessingDrawing" xmlns:w10="urn:schemas-microsoft-com:office:word" xmlns:w="http://schemas.openxmlformats.org/wordprocessingml/2006/main" xmlns:w14="http://schemas.microsoft.com/office/word/2010/wordml" xmlns:w15="http://schemas.microsoft.com/office/word/2012/wordml" xmlns:w16cex="http://schemas.microsoft.com/office/word/2018/wordml/cex" xmlns:w16cid="http://schemas.microsoft.com/office/word/2016/wordml/cid" xmlns:w16="http://schemas.microsoft.com/office/word/2018/wordml" xmlns:w16sdtdh="http://schemas.microsoft.com/office/word/2020/wordml/sdtdatahash" xmlns:w16se="http://schemas.microsoft.com/office/word/2015/wordml/symex" xmlns:wpg="http://schemas.microsoft.com/office/word/2010/wordprocessingGroup" xmlns:wpi="http://schemas.microsoft.com/office/word/2010/wordprocessingInk" xmlns:wne="http://schemas.microsoft.com/office/word/2006/wordml" xmlns:wps="http://schemas.microsoft.com/office/word/2010/wordprocessingShape" mc:Ignorable="w14 w15 w16se w16cid w16 w16cex w16sdtdh wp14">
   <w:p/>
   <w:tbl>
     <w:tblPr>
@@ -1820,7 +1727,7 @@
             <mc:AlternateContent>
               <mc:Choice Requires="wpg">
                 <w:drawing>
-                  <wp:anchor distT="0" distB="0" distL="114300" distR="114300" simplePos="0" relativeHeight="251661312" behindDoc="0" locked="0" layoutInCell="1" allowOverlap="1" wp14:anchorId="4B9E2335" wp14:editId="0CB972F6">
+                  <wp:anchor distT="0" distB="0" distL="114300" distR="114300" simplePos="0" relativeHeight="251661312" behindDoc="0" locked="0" layoutInCell="1" allowOverlap="1" wp14:anchorId="2373C9AC" wp14:editId="2C0C7E96">
                     <wp:simplePos x="0" y="0"/>
                     <wp:positionH relativeFrom="column">
                       <wp:posOffset>206375</wp:posOffset>
@@ -1951,9 +1858,9 @@
                   </wp:anchor>
                 </w:drawing>
               </mc:Choice>
-              <mc:Fallback xmlns:cx="http://schemas.microsoft.com/office/drawing/2014/chartex" xmlns:cx1="http://schemas.microsoft.com/office/drawing/2015/9/8/chartex" xmlns:cx2="http://schemas.microsoft.com/office/drawing/2015/10/21/chartex" xmlns:cx3="http://schemas.microsoft.com/office/drawing/2016/5/9/chartex" xmlns:cx4="http://schemas.microsoft.com/office/drawing/2016/5/10/chartex" xmlns:cx5="http://schemas.microsoft.com/office/drawing/2016/5/11/chartex" xmlns:cx6="http://schemas.microsoft.com/office/drawing/2016/5/12/chartex" xmlns:cx7="http://schemas.microsoft.com/office/drawing/2016/5/13/chartex" xmlns:cx8="http://schemas.microsoft.com/office/drawing/2016/5/14/chartex" xmlns:aink="http://schemas.microsoft.com/office/drawing/2016/ink" xmlns:am3d="http://schemas.microsoft.com/office/drawing/2017/model3d" xmlns:oel="http://schemas.microsoft.com/office/2019/extlst" xmlns:w15="http://schemas.microsoft.com/office/word/2012/wordml" xmlns:w16cex="http://schemas.microsoft.com/office/word/2018/wordml/cex" xmlns:w16cid="http://schemas.microsoft.com/office/word/2016/wordml/cid" xmlns:w16="http://schemas.microsoft.com/office/word/2018/wordml" xmlns:w16du="http://schemas.microsoft.com/office/word/2023/wordml/word16du" xmlns:w16sdtdh="http://schemas.microsoft.com/office/word/2020/wordml/sdtdatahash" xmlns:w16se="http://schemas.microsoft.com/office/word/2015/wordml/symex">
+              <mc:Fallback>
                 <w:pict>
-                  <v:group w14:anchorId="1987A174" id="Group 1" o:spid="_x0000_s1026" style="position:absolute;margin-left:16.25pt;margin-top:-8.45pt;width:490.8pt;height:47.1pt;z-index:251661312;mso-width-relative:margin" coordorigin="5697" coordsize="62331,5978" o:gfxdata="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">
+                  <v:group w14:anchorId="2373C9AC" id="Group 1" o:spid="_x0000_s1026" style="position:absolute;margin-left:16.25pt;margin-top:-8.45pt;width:490.8pt;height:47.1pt;z-index:251661312;mso-width-relative:margin" coordorigin="5697" coordsize="62331,5978" o:gfxdata="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">
                     <v:shapetype id="_x0000_t75" coordsize="21600,21600" o:spt="75" o:preferrelative="t" path="m@4@5l@4@11@9@11@9@5xe" filled="f" stroked="f">
                       <v:stroke joinstyle="miter"/>
                       <v:formulas>
@@ -1973,14 +1880,14 @@
                       <v:path o:extrusionok="f" gradientshapeok="t" o:connecttype="rect"/>
                       <o:lock v:ext="edit" aspectratio="t"/>
                     </v:shapetype>
-                    <v:shape id="Picture 9" o:spid="_x0000_s1027" type="#_x0000_t75" style="position:absolute;left:44031;top:842;width:23997;height:1621;visibility:visible;mso-wrap-style:square" o:gfxdata="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">
+                    <v:shape id="Picture 9" o:spid="_x0000_s1027" type="#_x0000_t75" style="position:absolute;left:44031;top:842;width:23997;height:1621;visibility:visible;mso-wrap-style:square" o:gfxdata="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">
                       <v:imagedata r:id="rId2" o:title=""/>
                     </v:shape>
                     <v:shapetype id="_x0000_t202" coordsize="21600,21600" o:spt="202" path="m,l,21600r21600,l21600,xe">
                       <v:stroke joinstyle="miter"/>
                       <v:path gradientshapeok="t" o:connecttype="rect"/>
                     </v:shapetype>
-                    <v:shape id="Text Box 10" o:spid="_x0000_s1028" type="#_x0000_t202" style="position:absolute;left:5697;width:33903;height:5978;visibility:visible;mso-wrap-style:square;v-text-anchor:top" o:gfxdata="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" fillcolor="window" stroked="f" strokeweight=".5pt">
+                    <v:shape id="Text Box 10" o:spid="_x0000_s1028" type="#_x0000_t202" style="position:absolute;left:5697;width:33903;height:5978;visibility:visible;mso-wrap-style:square;v-text-anchor:top" o:gfxdata="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" fillcolor="window" stroked="f" strokeweight=".5pt">
                       <v:textbox>
                         <w:txbxContent>
                           <w:p>
@@ -2049,8 +1956,8 @@
 </file>
 
 <file path=word/numbering.xml><?xml version="1.0" encoding="utf-8"?>
-<w:numbering xmlns:wpc="http://schemas.microsoft.com/office/word/2010/wordprocessingCanvas" xmlns:mc="http://schemas.openxmlformats.org/markup-compatibility/2006" xmlns:o="urn:schemas-microsoft-com:office:office" xmlns:r="http://schemas.openxmlformats.org/officeDocument/2006/relationships" xmlns:m="http://schemas.openxmlformats.org/officeDocument/2006/math" xmlns:v="urn:schemas-microsoft-com:vml" xmlns:wp14="http://schemas.microsoft.com/office/word/2010/wordprocessingDrawing" xmlns:wp="http://schemas.openxmlformats.org/drawingml/2006/wordprocessingDrawing" xmlns:w10="urn:schemas-microsoft-com:office:word" xmlns:w="http://schemas.openxmlformats.org/wordprocessingml/2006/main" xmlns:w14="http://schemas.microsoft.com/office/word/2010/wordml" xmlns:wpg="http://schemas.microsoft.com/office/word/2010/wordprocessingGroup" xmlns:wpi="http://schemas.microsoft.com/office/word/2010/wordprocessingInk" xmlns:wne="http://schemas.microsoft.com/office/word/2006/wordml" xmlns:wps="http://schemas.microsoft.com/office/word/2010/wordprocessingShape" mc:Ignorable="w14 wp14">
-  <w:abstractNum w:abstractNumId="0">
+<w:numbering xmlns:wpc="http://schemas.microsoft.com/office/word/2010/wordprocessingCanvas" xmlns:cx="http://schemas.microsoft.com/office/drawing/2014/chartex" xmlns:cx1="http://schemas.microsoft.com/office/drawing/2015/9/8/chartex" xmlns:cx2="http://schemas.microsoft.com/office/drawing/2015/10/21/chartex" xmlns:cx3="http://schemas.microsoft.com/office/drawing/2016/5/9/chartex" xmlns:cx4="http://schemas.microsoft.com/office/drawing/2016/5/10/chartex" xmlns:cx5="http://schemas.microsoft.com/office/drawing/2016/5/11/chartex" xmlns:cx6="http://schemas.microsoft.com/office/drawing/2016/5/12/chartex" xmlns:cx7="http://schemas.microsoft.com/office/drawing/2016/5/13/chartex" xmlns:cx8="http://schemas.microsoft.com/office/drawing/2016/5/14/chartex" xmlns:mc="http://schemas.openxmlformats.org/markup-compatibility/2006" xmlns:aink="http://schemas.microsoft.com/office/drawing/2016/ink" xmlns:am3d="http://schemas.microsoft.com/office/drawing/2017/model3d" xmlns:o="urn:schemas-microsoft-com:office:office" xmlns:oel="http://schemas.microsoft.com/office/2019/extlst" xmlns:r="http://schemas.openxmlformats.org/officeDocument/2006/relationships" xmlns:m="http://schemas.openxmlformats.org/officeDocument/2006/math" xmlns:v="urn:schemas-microsoft-com:vml" xmlns:wp14="http://schemas.microsoft.com/office/word/2010/wordprocessingDrawing" xmlns:wp="http://schemas.openxmlformats.org/drawingml/2006/wordprocessingDrawing" xmlns:w10="urn:schemas-microsoft-com:office:word" xmlns:w="http://schemas.openxmlformats.org/wordprocessingml/2006/main" xmlns:w14="http://schemas.microsoft.com/office/word/2010/wordml" xmlns:w15="http://schemas.microsoft.com/office/word/2012/wordml" xmlns:w16cex="http://schemas.microsoft.com/office/word/2018/wordml/cex" xmlns:w16cid="http://schemas.microsoft.com/office/word/2016/wordml/cid" xmlns:w16="http://schemas.microsoft.com/office/word/2018/wordml" xmlns:w16sdtdh="http://schemas.microsoft.com/office/word/2020/wordml/sdtdatahash" xmlns:w16se="http://schemas.microsoft.com/office/word/2015/wordml/symex" xmlns:wpg="http://schemas.microsoft.com/office/word/2010/wordprocessingGroup" xmlns:wpi="http://schemas.microsoft.com/office/word/2010/wordprocessingInk" xmlns:wne="http://schemas.microsoft.com/office/word/2006/wordml" xmlns:wps="http://schemas.microsoft.com/office/word/2010/wordprocessingShape" mc:Ignorable="w14 w15 w16se w16cid w16 w16cex w16sdtdh wp14">
+  <w:abstractNum w:abstractNumId="0" w15:restartNumberingAfterBreak="0">
     <w:nsid w:val="11E113AF"/>
     <w:multiLevelType w:val="hybridMultilevel"/>
     <w:tmpl w:val="E190EFB4"/>
@@ -2139,7 +2046,7 @@
       </w:pPr>
     </w:lvl>
   </w:abstractNum>
-  <w:abstractNum w:abstractNumId="1">
+  <w:abstractNum w:abstractNumId="1" w15:restartNumberingAfterBreak="0">
     <w:nsid w:val="1C290E56"/>
     <w:multiLevelType w:val="hybridMultilevel"/>
     <w:tmpl w:val="CD4EAED0"/>
@@ -2251,7 +2158,7 @@
       </w:rPr>
     </w:lvl>
   </w:abstractNum>
-  <w:abstractNum w:abstractNumId="2">
+  <w:abstractNum w:abstractNumId="2" w15:restartNumberingAfterBreak="0">
     <w:nsid w:val="2C9D4D2B"/>
     <w:multiLevelType w:val="hybridMultilevel"/>
     <w:tmpl w:val="13FCE6D6"/>
@@ -2363,7 +2270,7 @@
       </w:rPr>
     </w:lvl>
   </w:abstractNum>
-  <w:abstractNum w:abstractNumId="3">
+  <w:abstractNum w:abstractNumId="3" w15:restartNumberingAfterBreak="0">
     <w:nsid w:val="2F336CE9"/>
     <w:multiLevelType w:val="hybridMultilevel"/>
     <w:tmpl w:val="DD8C0632"/>
@@ -2475,7 +2382,7 @@
       </w:rPr>
     </w:lvl>
   </w:abstractNum>
-  <w:abstractNum w:abstractNumId="4">
+  <w:abstractNum w:abstractNumId="4" w15:restartNumberingAfterBreak="0">
     <w:nsid w:val="49BC79AD"/>
     <w:multiLevelType w:val="hybridMultilevel"/>
     <w:tmpl w:val="BEE4A8D8"/>
@@ -2587,26 +2494,26 @@
       </w:rPr>
     </w:lvl>
   </w:abstractNum>
-  <w:num w:numId="1">
+  <w:num w:numId="1" w16cid:durableId="1541556122">
     <w:abstractNumId w:val="0"/>
   </w:num>
-  <w:num w:numId="2">
+  <w:num w:numId="2" w16cid:durableId="1850364582">
     <w:abstractNumId w:val="2"/>
   </w:num>
-  <w:num w:numId="3">
+  <w:num w:numId="3" w16cid:durableId="2038196709">
     <w:abstractNumId w:val="3"/>
   </w:num>
-  <w:num w:numId="4">
+  <w:num w:numId="4" w16cid:durableId="75594248">
     <w:abstractNumId w:val="1"/>
   </w:num>
-  <w:num w:numId="5">
+  <w:num w:numId="5" w16cid:durableId="1411778595">
     <w:abstractNumId w:val="4"/>
   </w:num>
 </w:numbering>
 </file>
 
 <file path=word/styles.xml><?xml version="1.0" encoding="utf-8"?>
-<w:styles xmlns:mc="http://schemas.openxmlformats.org/markup-compatibility/2006" xmlns:r="http://schemas.openxmlformats.org/officeDocument/2006/relationships" xmlns:w="http://schemas.openxmlformats.org/wordprocessingml/2006/main" xmlns:w14="http://schemas.microsoft.com/office/word/2010/wordml" mc:Ignorable="w14">
+<w:styles xmlns:mc="http://schemas.openxmlformats.org/markup-compatibility/2006" xmlns:r="http://schemas.openxmlformats.org/officeDocument/2006/relationships" xmlns:w="http://schemas.openxmlformats.org/wordprocessingml/2006/main" xmlns:w14="http://schemas.microsoft.com/office/word/2010/wordml" xmlns:w15="http://schemas.microsoft.com/office/word/2012/wordml" xmlns:w16cex="http://schemas.microsoft.com/office/word/2018/wordml/cex" xmlns:w16cid="http://schemas.microsoft.com/office/word/2016/wordml/cid" xmlns:w16="http://schemas.microsoft.com/office/word/2018/wordml" xmlns:w16sdtdh="http://schemas.microsoft.com/office/word/2020/wordml/sdtdatahash" xmlns:w16se="http://schemas.microsoft.com/office/word/2015/wordml/symex" mc:Ignorable="w14 w15 w16se w16cid w16 w16cex w16sdtdh">
   <w:docDefaults>
     <w:rPrDefault>
       <w:rPr>
@@ -2622,145 +2529,383 @@
       </w:pPr>
     </w:pPrDefault>
   </w:docDefaults>
-  <w:latentStyles w:defLockedState="0" w:defUIPriority="99" w:defSemiHidden="1" w:defUnhideWhenUsed="1" w:defQFormat="0" w:count="267">
-    <w:lsdException w:name="Normal" w:semiHidden="0" w:uiPriority="0" w:unhideWhenUsed="0" w:qFormat="1"/>
-    <w:lsdException w:name="heading 1" w:semiHidden="0" w:uiPriority="9" w:unhideWhenUsed="0" w:qFormat="1"/>
-    <w:lsdException w:name="heading 2" w:uiPriority="9" w:qFormat="1"/>
-    <w:lsdException w:name="heading 3" w:uiPriority="9" w:qFormat="1"/>
-    <w:lsdException w:name="heading 4" w:uiPriority="9" w:qFormat="1"/>
-    <w:lsdException w:name="heading 5" w:uiPriority="9" w:qFormat="1"/>
-    <w:lsdException w:name="heading 6" w:uiPriority="9" w:qFormat="1"/>
-    <w:lsdException w:name="heading 7" w:uiPriority="9" w:qFormat="1"/>
-    <w:lsdException w:name="heading 8" w:uiPriority="9" w:qFormat="1"/>
-    <w:lsdException w:name="heading 9" w:uiPriority="9" w:qFormat="1"/>
-    <w:lsdException w:name="toc 1" w:uiPriority="39"/>
-    <w:lsdException w:name="toc 2" w:uiPriority="39"/>
-    <w:lsdException w:name="toc 3" w:uiPriority="39"/>
-    <w:lsdException w:name="toc 4" w:uiPriority="39"/>
-    <w:lsdException w:name="toc 5" w:uiPriority="39"/>
-    <w:lsdException w:name="toc 6" w:uiPriority="39"/>
-    <w:lsdException w:name="toc 7" w:uiPriority="39"/>
-    <w:lsdException w:name="toc 8" w:uiPriority="39"/>
-    <w:lsdException w:name="toc 9" w:uiPriority="39"/>
-    <w:lsdException w:name="caption" w:uiPriority="35" w:qFormat="1"/>
-    <w:lsdException w:name="Title" w:semiHidden="0" w:uiPriority="10" w:unhideWhenUsed="0" w:qFormat="1"/>
-    <w:lsdException w:name="Default Paragraph Font" w:uiPriority="1"/>
-    <w:lsdException w:name="Body Text" w:uiPriority="0"/>
-    <w:lsdException w:name="Subtitle" w:semiHidden="0" w:uiPriority="11" w:unhideWhenUsed="0" w:qFormat="1"/>
-    <w:lsdException w:name="Strong" w:semiHidden="0" w:uiPriority="22" w:unhideWhenUsed="0" w:qFormat="1"/>
-    <w:lsdException w:name="Emphasis" w:semiHidden="0" w:uiPriority="20" w:unhideWhenUsed="0" w:qFormat="1"/>
-    <w:lsdException w:name="Table Grid" w:semiHidden="0" w:uiPriority="39" w:unhideWhenUsed="0"/>
-    <w:lsdException w:name="Placeholder Text" w:unhideWhenUsed="0"/>
-    <w:lsdException w:name="No Spacing" w:semiHidden="0" w:uiPriority="1" w:unhideWhenUsed="0" w:qFormat="1"/>
-    <w:lsdException w:name="Light Shading" w:semiHidden="0" w:uiPriority="60" w:unhideWhenUsed="0"/>
-    <w:lsdException w:name="Light List" w:semiHidden="0" w:uiPriority="61" w:unhideWhenUsed="0"/>
-    <w:lsdException w:name="Light Grid" w:semiHidden="0" w:uiPriority="62" w:unhideWhenUsed="0"/>
-    <w:lsdException w:name="Medium Shading 1" w:semiHidden="0" w:uiPriority="63" w:unhideWhenUsed="0"/>
-    <w:lsdException w:name="Medium Shading 2" w:semiHidden="0" w:uiPriority="64" w:unhideWhenUsed="0"/>
-    <w:lsdException w:name="Medium List 1" w:semiHidden="0" w:uiPriority="65" w:unhideWhenUsed="0"/>
-    <w:lsdException w:name="Medium List 2" w:semiHidden="0" w:uiPriority="66" w:unhideWhenUsed="0"/>
-    <w:lsdException w:name="Medium Grid 1" w:semiHidden="0" w:uiPriority="67" w:unhideWhenUsed="0"/>
-    <w:lsdException w:name="Medium Grid 2" w:semiHidden="0" w:uiPriority="68" w:unhideWhenUsed="0"/>
-    <w:lsdException w:name="Medium Grid 3" w:semiHidden="0" w:uiPriority="69" w:unhideWhenUsed="0"/>
-    <w:lsdException w:name="Dark List" w:semiHidden="0" w:uiPriority="70" w:unhideWhenUsed="0"/>
-    <w:lsdException w:name="Colorful Shading" w:semiHidden="0" w:uiPriority="71" w:unhideWhenUsed="0"/>
-    <w:lsdException w:name="Colorful List" w:semiHidden="0" w:uiPriority="72" w:unhideWhenUsed="0"/>
-    <w:lsdException w:name="Colorful Grid" w:semiHidden="0" w:uiPriority="73" w:unhideWhenUsed="0"/>
-    <w:lsdException w:name="Light Shading Accent 1" w:semiHidden="0" w:uiPriority="60" w:unhideWhenUsed="0"/>
-    <w:lsdException w:name="Light List Accent 1" w:semiHidden="0" w:uiPriority="61" w:unhideWhenUsed="0"/>
-    <w:lsdException w:name="Light Grid Accent 1" w:semiHidden="0" w:uiPriority="62" w:unhideWhenUsed="0"/>
-    <w:lsdException w:name="Medium Shading 1 Accent 1" w:semiHidden="0" w:uiPriority="63" w:unhideWhenUsed="0"/>
-    <w:lsdException w:name="Medium Shading 2 Accent 1" w:semiHidden="0" w:uiPriority="64" w:unhideWhenUsed="0"/>
-    <w:lsdException w:name="Medium List 1 Accent 1" w:semiHidden="0" w:uiPriority="65" w:unhideWhenUsed="0"/>
-    <w:lsdException w:name="Revision" w:unhideWhenUsed="0"/>
-    <w:lsdException w:name="List Paragraph" w:semiHidden="0" w:uiPriority="34" w:unhideWhenUsed="0" w:qFormat="1"/>
-    <w:lsdException w:name="Quote" w:semiHidden="0" w:uiPriority="29" w:unhideWhenUsed="0" w:qFormat="1"/>
-    <w:lsdException w:name="Intense Quote" w:semiHidden="0" w:uiPriority="30" w:unhideWhenUsed="0" w:qFormat="1"/>
-    <w:lsdException w:name="Medium List 2 Accent 1" w:semiHidden="0" w:uiPriority="66" w:unhideWhenUsed="0"/>
-    <w:lsdException w:name="Medium Grid 1 Accent 1" w:semiHidden="0" w:uiPriority="67" w:unhideWhenUsed="0"/>
-    <w:lsdException w:name="Medium Grid 2 Accent 1" w:semiHidden="0" w:uiPriority="68" w:unhideWhenUsed="0"/>
-    <w:lsdException w:name="Medium Grid 3 Accent 1" w:semiHidden="0" w:uiPriority="69" w:unhideWhenUsed="0"/>
-    <w:lsdException w:name="Dark List Accent 1" w:semiHidden="0" w:uiPriority="70" w:unhideWhenUsed="0"/>
-    <w:lsdException w:name="Colorful Shading Accent 1" w:semiHidden="0" w:uiPriority="71" w:unhideWhenUsed="0"/>
-    <w:lsdException w:name="Colorful List Accent 1" w:semiHidden="0" w:uiPriority="72" w:unhideWhenUsed="0"/>
-    <w:lsdException w:name="Colorful Grid Accent 1" w:semiHidden="0" w:uiPriority="73" w:unhideWhenUsed="0"/>
-    <w:lsdException w:name="Light Shading Accent 2" w:semiHidden="0" w:uiPriority="60" w:unhideWhenUsed="0"/>
-    <w:lsdException w:name="Light List Accent 2" w:semiHidden="0" w:uiPriority="61" w:unhideWhenUsed="0"/>
-    <w:lsdException w:name="Light Grid Accent 2" w:semiHidden="0" w:uiPriority="62" w:unhideWhenUsed="0"/>
-    <w:lsdException w:name="Medium Shading 1 Accent 2" w:semiHidden="0" w:uiPriority="63" w:unhideWhenUsed="0"/>
-    <w:lsdException w:name="Medium Shading 2 Accent 2" w:semiHidden="0" w:uiPriority="64" w:unhideWhenUsed="0"/>
-    <w:lsdException w:name="Medium List 1 Accent 2" w:semiHidden="0" w:uiPriority="65" w:unhideWhenUsed="0"/>
-    <w:lsdException w:name="Medium List 2 Accent 2" w:semiHidden="0" w:uiPriority="66" w:unhideWhenUsed="0"/>
-    <w:lsdException w:name="Medium Grid 1 Accent 2" w:semiHidden="0" w:uiPriority="67" w:unhideWhenUsed="0"/>
-    <w:lsdException w:name="Medium Grid 2 Accent 2" w:semiHidden="0" w:uiPriority="68" w:unhideWhenUsed="0"/>
-    <w:lsdException w:name="Medium Grid 3 Accent 2" w:semiHidden="0" w:uiPriority="69" w:unhideWhenUsed="0"/>
-    <w:lsdException w:name="Dark List Accent 2" w:semiHidden="0" w:uiPriority="70" w:unhideWhenUsed="0"/>
-    <w:lsdException w:name="Colorful Shading Accent 2" w:semiHidden="0" w:uiPriority="71" w:unhideWhenUsed="0"/>
-    <w:lsdException w:name="Colorful List Accent 2" w:semiHidden="0" w:uiPriority="72" w:unhideWhenUsed="0"/>
-    <w:lsdException w:name="Colorful Grid Accent 2" w:semiHidden="0" w:uiPriority="73" w:unhideWhenUsed="0"/>
-    <w:lsdException w:name="Light Shading Accent 3" w:semiHidden="0" w:uiPriority="60" w:unhideWhenUsed="0"/>
-    <w:lsdException w:name="Light List Accent 3" w:semiHidden="0" w:uiPriority="61" w:unhideWhenUsed="0"/>
-    <w:lsdException w:name="Light Grid Accent 3" w:semiHidden="0" w:uiPriority="62" w:unhideWhenUsed="0"/>
-    <w:lsdException w:name="Medium Shading 1 Accent 3" w:semiHidden="0" w:uiPriority="63" w:unhideWhenUsed="0"/>
-    <w:lsdException w:name="Medium Shading 2 Accent 3" w:semiHidden="0" w:uiPriority="64" w:unhideWhenUsed="0"/>
-    <w:lsdException w:name="Medium List 1 Accent 3" w:semiHidden="0" w:uiPriority="65" w:unhideWhenUsed="0"/>
-    <w:lsdException w:name="Medium List 2 Accent 3" w:semiHidden="0" w:uiPriority="66" w:unhideWhenUsed="0"/>
-    <w:lsdException w:name="Medium Grid 1 Accent 3" w:semiHidden="0" w:uiPriority="67" w:unhideWhenUsed="0"/>
-    <w:lsdException w:name="Medium Grid 2 Accent 3" w:semiHidden="0" w:uiPriority="68" w:unhideWhenUsed="0"/>
-    <w:lsdException w:name="Medium Grid 3 Accent 3" w:semiHidden="0" w:uiPriority="69" w:unhideWhenUsed="0"/>
-    <w:lsdException w:name="Dark List Accent 3" w:semiHidden="0" w:uiPriority="70" w:unhideWhenUsed="0"/>
-    <w:lsdException w:name="Colorful Shading Accent 3" w:semiHidden="0" w:uiPriority="71" w:unhideWhenUsed="0"/>
-    <w:lsdException w:name="Colorful List Accent 3" w:semiHidden="0" w:uiPriority="72" w:unhideWhenUsed="0"/>
-    <w:lsdException w:name="Colorful Grid Accent 3" w:semiHidden="0" w:uiPriority="73" w:unhideWhenUsed="0"/>
-    <w:lsdException w:name="Light Shading Accent 4" w:semiHidden="0" w:uiPriority="60" w:unhideWhenUsed="0"/>
-    <w:lsdException w:name="Light List Accent 4" w:semiHidden="0" w:uiPriority="61" w:unhideWhenUsed="0"/>
-    <w:lsdException w:name="Light Grid Accent 4" w:semiHidden="0" w:uiPriority="62" w:unhideWhenUsed="0"/>
-    <w:lsdException w:name="Medium Shading 1 Accent 4" w:semiHidden="0" w:uiPriority="63" w:unhideWhenUsed="0"/>
-    <w:lsdException w:name="Medium Shading 2 Accent 4" w:semiHidden="0" w:uiPriority="64" w:unhideWhenUsed="0"/>
-    <w:lsdException w:name="Medium List 1 Accent 4" w:semiHidden="0" w:uiPriority="65" w:unhideWhenUsed="0"/>
-    <w:lsdException w:name="Medium List 2 Accent 4" w:semiHidden="0" w:uiPriority="66" w:unhideWhenUsed="0"/>
-    <w:lsdException w:name="Medium Grid 1 Accent 4" w:semiHidden="0" w:uiPriority="67" w:unhideWhenUsed="0"/>
-    <w:lsdException w:name="Medium Grid 2 Accent 4" w:semiHidden="0" w:uiPriority="68" w:unhideWhenUsed="0"/>
-    <w:lsdException w:name="Medium Grid 3 Accent 4" w:semiHidden="0" w:uiPriority="69" w:unhideWhenUsed="0"/>
-    <w:lsdException w:name="Dark List Accent 4" w:semiHidden="0" w:uiPriority="70" w:unhideWhenUsed="0"/>
-    <w:lsdException w:name="Colorful Shading Accent 4" w:semiHidden="0" w:uiPriority="71" w:unhideWhenUsed="0"/>
-    <w:lsdException w:name="Colorful List Accent 4" w:semiHidden="0" w:uiPriority="72" w:unhideWhenUsed="0"/>
-    <w:lsdException w:name="Colorful Grid Accent 4" w:semiHidden="0" w:uiPriority="73" w:unhideWhenUsed="0"/>
-    <w:lsdException w:name="Light Shading Accent 5" w:semiHidden="0" w:uiPriority="60" w:unhideWhenUsed="0"/>
-    <w:lsdException w:name="Light List Accent 5" w:semiHidden="0" w:uiPriority="61" w:unhideWhenUsed="0"/>
-    <w:lsdException w:name="Light Grid Accent 5" w:semiHidden="0" w:uiPriority="62" w:unhideWhenUsed="0"/>
-    <w:lsdException w:name="Medium Shading 1 Accent 5" w:semiHidden="0" w:uiPriority="63" w:unhideWhenUsed="0"/>
-    <w:lsdException w:name="Medium Shading 2 Accent 5" w:semiHidden="0" w:uiPriority="64" w:unhideWhenUsed="0"/>
-    <w:lsdException w:name="Medium List 1 Accent 5" w:semiHidden="0" w:uiPriority="65" w:unhideWhenUsed="0"/>
-    <w:lsdException w:name="Medium List 2 Accent 5" w:semiHidden="0" w:uiPriority="66" w:unhideWhenUsed="0"/>
-    <w:lsdException w:name="Medium Grid 1 Accent 5" w:semiHidden="0" w:uiPriority="67" w:unhideWhenUsed="0"/>
-    <w:lsdException w:name="Medium Grid 2 Accent 5" w:semiHidden="0" w:uiPriority="68" w:unhideWhenUsed="0"/>
-    <w:lsdException w:name="Medium Grid 3 Accent 5" w:semiHidden="0" w:uiPriority="69" w:unhideWhenUsed="0"/>
-    <w:lsdException w:name="Dark List Accent 5" w:semiHidden="0" w:uiPriority="70" w:unhideWhenUsed="0"/>
-    <w:lsdException w:name="Colorful Shading Accent 5" w:semiHidden="0" w:uiPriority="71" w:unhideWhenUsed="0"/>
-    <w:lsdException w:name="Colorful List Accent 5" w:semiHidden="0" w:uiPriority="72" w:unhideWhenUsed="0"/>
-    <w:lsdException w:name="Colorful Grid Accent 5" w:semiHidden="0" w:uiPriority="73" w:unhideWhenUsed="0"/>
-    <w:lsdException w:name="Light Shading Accent 6" w:semiHidden="0" w:uiPriority="60" w:unhideWhenUsed="0"/>
-    <w:lsdException w:name="Light List Accent 6" w:semiHidden="0" w:uiPriority="61" w:unhideWhenUsed="0"/>
-    <w:lsdException w:name="Light Grid Accent 6" w:semiHidden="0" w:uiPriority="62" w:unhideWhenUsed="0"/>
-    <w:lsdException w:name="Medium Shading 1 Accent 6" w:semiHidden="0" w:uiPriority="63" w:unhideWhenUsed="0"/>
-    <w:lsdException w:name="Medium Shading 2 Accent 6" w:semiHidden="0" w:uiPriority="64" w:unhideWhenUsed="0"/>
-    <w:lsdException w:name="Medium List 1 Accent 6" w:semiHidden="0" w:uiPriority="65" w:unhideWhenUsed="0"/>
-    <w:lsdException w:name="Medium List 2 Accent 6" w:semiHidden="0" w:uiPriority="66" w:unhideWhenUsed="0"/>
-    <w:lsdException w:name="Medium Grid 1 Accent 6" w:semiHidden="0" w:uiPriority="67" w:unhideWhenUsed="0"/>
-    <w:lsdException w:name="Medium Grid 2 Accent 6" w:semiHidden="0" w:uiPriority="68" w:unhideWhenUsed="0"/>
-    <w:lsdException w:name="Medium Grid 3 Accent 6" w:semiHidden="0" w:uiPriority="69" w:unhideWhenUsed="0"/>
-    <w:lsdException w:name="Dark List Accent 6" w:semiHidden="0" w:uiPriority="70" w:unhideWhenUsed="0"/>
-    <w:lsdException w:name="Colorful Shading Accent 6" w:semiHidden="0" w:uiPriority="71" w:unhideWhenUsed="0"/>
-    <w:lsdException w:name="Colorful List Accent 6" w:semiHidden="0" w:uiPriority="72" w:unhideWhenUsed="0"/>
-    <w:lsdException w:name="Colorful Grid Accent 6" w:semiHidden="0" w:uiPriority="73" w:unhideWhenUsed="0"/>
-    <w:lsdException w:name="Subtle Emphasis" w:semiHidden="0" w:uiPriority="19" w:unhideWhenUsed="0" w:qFormat="1"/>
-    <w:lsdException w:name="Intense Emphasis" w:semiHidden="0" w:uiPriority="21" w:unhideWhenUsed="0" w:qFormat="1"/>
-    <w:lsdException w:name="Subtle Reference" w:semiHidden="0" w:uiPriority="31" w:unhideWhenUsed="0" w:qFormat="1"/>
-    <w:lsdException w:name="Intense Reference" w:semiHidden="0" w:uiPriority="32" w:unhideWhenUsed="0" w:qFormat="1"/>
-    <w:lsdException w:name="Book Title" w:semiHidden="0" w:uiPriority="33" w:unhideWhenUsed="0" w:qFormat="1"/>
-    <w:lsdException w:name="Bibliography" w:uiPriority="37"/>
-    <w:lsdException w:name="TOC Heading" w:uiPriority="39" w:qFormat="1"/>
+  <w:latentStyles w:defLockedState="0" w:defUIPriority="99" w:defSemiHidden="0" w:defUnhideWhenUsed="0" w:defQFormat="0" w:count="376">
+    <w:lsdException w:name="Normal" w:uiPriority="0" w:qFormat="1"/>
+    <w:lsdException w:name="heading 1" w:uiPriority="9" w:qFormat="1"/>
+    <w:lsdException w:name="heading 2" w:semiHidden="1" w:uiPriority="9" w:unhideWhenUsed="1" w:qFormat="1"/>
+    <w:lsdException w:name="heading 3" w:semiHidden="1" w:uiPriority="9" w:unhideWhenUsed="1" w:qFormat="1"/>
+    <w:lsdException w:name="heading 4" w:semiHidden="1" w:uiPriority="9" w:unhideWhenUsed="1" w:qFormat="1"/>
+    <w:lsdException w:name="heading 5" w:semiHidden="1" w:uiPriority="9" w:unhideWhenUsed="1" w:qFormat="1"/>
+    <w:lsdException w:name="heading 6" w:semiHidden="1" w:uiPriority="9" w:unhideWhenUsed="1" w:qFormat="1"/>
+    <w:lsdException w:name="heading 7" w:semiHidden="1" w:uiPriority="9" w:unhideWhenUsed="1" w:qFormat="1"/>
+    <w:lsdException w:name="heading 8" w:semiHidden="1" w:uiPriority="9" w:unhideWhenUsed="1" w:qFormat="1"/>
+    <w:lsdException w:name="heading 9" w:semiHidden="1" w:uiPriority="9" w:unhideWhenUsed="1" w:qFormat="1"/>
+    <w:lsdException w:name="index 1" w:semiHidden="1" w:unhideWhenUsed="1"/>
+    <w:lsdException w:name="index 2" w:semiHidden="1" w:unhideWhenUsed="1"/>
+    <w:lsdException w:name="index 3" w:semiHidden="1" w:unhideWhenUsed="1"/>
+    <w:lsdException w:name="index 4" w:semiHidden="1" w:unhideWhenUsed="1"/>
+    <w:lsdException w:name="index 5" w:semiHidden="1" w:unhideWhenUsed="1"/>
+    <w:lsdException w:name="index 6" w:semiHidden="1" w:unhideWhenUsed="1"/>
+    <w:lsdException w:name="index 7" w:semiHidden="1" w:unhideWhenUsed="1"/>
+    <w:lsdException w:name="index 8" w:semiHidden="1" w:unhideWhenUsed="1"/>
+    <w:lsdException w:name="index 9" w:semiHidden="1" w:unhideWhenUsed="1"/>
+    <w:lsdException w:name="toc 1" w:semiHidden="1" w:uiPriority="39" w:unhideWhenUsed="1"/>
+    <w:lsdException w:name="toc 2" w:semiHidden="1" w:uiPriority="39" w:unhideWhenUsed="1"/>
+    <w:lsdException w:name="toc 3" w:semiHidden="1" w:uiPriority="39" w:unhideWhenUsed="1"/>
+    <w:lsdException w:name="toc 4" w:semiHidden="1" w:uiPriority="39" w:unhideWhenUsed="1"/>
+    <w:lsdException w:name="toc 5" w:semiHidden="1" w:uiPriority="39" w:unhideWhenUsed="1"/>
+    <w:lsdException w:name="toc 6" w:semiHidden="1" w:uiPriority="39" w:unhideWhenUsed="1"/>
+    <w:lsdException w:name="toc 7" w:semiHidden="1" w:uiPriority="39" w:unhideWhenUsed="1"/>
+    <w:lsdException w:name="toc 8" w:semiHidden="1" w:uiPriority="39" w:unhideWhenUsed="1"/>
+    <w:lsdException w:name="toc 9" w:semiHidden="1" w:uiPriority="39" w:unhideWhenUsed="1"/>
+    <w:lsdException w:name="Normal Indent" w:semiHidden="1" w:unhideWhenUsed="1"/>
+    <w:lsdException w:name="footnote text" w:semiHidden="1" w:unhideWhenUsed="1"/>
+    <w:lsdException w:name="annotation text" w:semiHidden="1" w:unhideWhenUsed="1"/>
+    <w:lsdException w:name="header" w:semiHidden="1" w:unhideWhenUsed="1"/>
+    <w:lsdException w:name="footer" w:semiHidden="1" w:unhideWhenUsed="1"/>
+    <w:lsdException w:name="index heading" w:semiHidden="1" w:unhideWhenUsed="1"/>
+    <w:lsdException w:name="caption" w:semiHidden="1" w:uiPriority="35" w:unhideWhenUsed="1" w:qFormat="1"/>
+    <w:lsdException w:name="table of figures" w:semiHidden="1" w:unhideWhenUsed="1"/>
+    <w:lsdException w:name="envelope address" w:semiHidden="1" w:unhideWhenUsed="1"/>
+    <w:lsdException w:name="envelope return" w:semiHidden="1" w:unhideWhenUsed="1"/>
+    <w:lsdException w:name="footnote reference" w:semiHidden="1" w:unhideWhenUsed="1"/>
+    <w:lsdException w:name="annotation reference" w:semiHidden="1" w:unhideWhenUsed="1"/>
+    <w:lsdException w:name="line number" w:semiHidden="1" w:unhideWhenUsed="1"/>
+    <w:lsdException w:name="page number" w:semiHidden="1" w:unhideWhenUsed="1"/>
+    <w:lsdException w:name="endnote reference" w:semiHidden="1" w:unhideWhenUsed="1"/>
+    <w:lsdException w:name="endnote text" w:semiHidden="1" w:unhideWhenUsed="1"/>
+    <w:lsdException w:name="table of authorities" w:semiHidden="1" w:unhideWhenUsed="1"/>
+    <w:lsdException w:name="macro" w:semiHidden="1" w:unhideWhenUsed="1"/>
+    <w:lsdException w:name="toa heading" w:semiHidden="1" w:unhideWhenUsed="1"/>
+    <w:lsdException w:name="List" w:semiHidden="1" w:unhideWhenUsed="1"/>
+    <w:lsdException w:name="List Bullet" w:semiHidden="1" w:unhideWhenUsed="1"/>
+    <w:lsdException w:name="List Number" w:semiHidden="1" w:unhideWhenUsed="1"/>
+    <w:lsdException w:name="List 2" w:semiHidden="1" w:unhideWhenUsed="1"/>
+    <w:lsdException w:name="List 3" w:semiHidden="1" w:unhideWhenUsed="1"/>
+    <w:lsdException w:name="List 4" w:semiHidden="1" w:unhideWhenUsed="1"/>
+    <w:lsdException w:name="List 5" w:semiHidden="1" w:unhideWhenUsed="1"/>
+    <w:lsdException w:name="List Bullet 2" w:semiHidden="1" w:unhideWhenUsed="1"/>
+    <w:lsdException w:name="List Bullet 3" w:semiHidden="1" w:unhideWhenUsed="1"/>
+    <w:lsdException w:name="List Bullet 4" w:semiHidden="1" w:unhideWhenUsed="1"/>
+    <w:lsdException w:name="List Bullet 5" w:semiHidden="1" w:unhideWhenUsed="1"/>
+    <w:lsdException w:name="List Number 2" w:semiHidden="1" w:unhideWhenUsed="1"/>
+    <w:lsdException w:name="List Number 3" w:semiHidden="1" w:unhideWhenUsed="1"/>
+    <w:lsdException w:name="List Number 4" w:semiHidden="1" w:unhideWhenUsed="1"/>
+    <w:lsdException w:name="List Number 5" w:semiHidden="1" w:unhideWhenUsed="1"/>
+    <w:lsdException w:name="Title" w:uiPriority="10" w:qFormat="1"/>
+    <w:lsdException w:name="Closing" w:semiHidden="1" w:unhideWhenUsed="1"/>
+    <w:lsdException w:name="Signature" w:semiHidden="1" w:unhideWhenUsed="1"/>
+    <w:lsdException w:name="Default Paragraph Font" w:semiHidden="1" w:uiPriority="1" w:unhideWhenUsed="1"/>
+    <w:lsdException w:name="Body Text" w:semiHidden="1" w:uiPriority="0" w:unhideWhenUsed="1"/>
+    <w:lsdException w:name="Body Text Indent" w:semiHidden="1" w:unhideWhenUsed="1"/>
+    <w:lsdException w:name="List Continue" w:semiHidden="1" w:unhideWhenUsed="1"/>
+    <w:lsdException w:name="List Continue 2" w:semiHidden="1" w:unhideWhenUsed="1"/>
+    <w:lsdException w:name="List Continue 3" w:semiHidden="1" w:unhideWhenUsed="1"/>
+    <w:lsdException w:name="List Continue 4" w:semiHidden="1" w:unhideWhenUsed="1"/>
+    <w:lsdException w:name="List Continue 5" w:semiHidden="1" w:unhideWhenUsed="1"/>
+    <w:lsdException w:name="Message Header" w:semiHidden="1" w:unhideWhenUsed="1"/>
+    <w:lsdException w:name="Subtitle" w:uiPriority="11" w:qFormat="1"/>
+    <w:lsdException w:name="Salutation" w:semiHidden="1" w:unhideWhenUsed="1"/>
+    <w:lsdException w:name="Date" w:semiHidden="1" w:unhideWhenUsed="1"/>
+    <w:lsdException w:name="Body Text First Indent" w:semiHidden="1" w:unhideWhenUsed="1"/>
+    <w:lsdException w:name="Body Text First Indent 2" w:semiHidden="1" w:unhideWhenUsed="1"/>
+    <w:lsdException w:name="Note Heading" w:semiHidden="1" w:unhideWhenUsed="1"/>
+    <w:lsdException w:name="Body Text 2" w:semiHidden="1" w:unhideWhenUsed="1"/>
+    <w:lsdException w:name="Body Text 3" w:semiHidden="1" w:unhideWhenUsed="1"/>
+    <w:lsdException w:name="Body Text Indent 2" w:semiHidden="1" w:unhideWhenUsed="1"/>
+    <w:lsdException w:name="Body Text Indent 3" w:semiHidden="1" w:unhideWhenUsed="1"/>
+    <w:lsdException w:name="Block Text" w:semiHidden="1" w:unhideWhenUsed="1"/>
+    <w:lsdException w:name="Hyperlink" w:semiHidden="1" w:unhideWhenUsed="1"/>
+    <w:lsdException w:name="FollowedHyperlink" w:semiHidden="1" w:unhideWhenUsed="1"/>
+    <w:lsdException w:name="Strong" w:uiPriority="22" w:qFormat="1"/>
+    <w:lsdException w:name="Emphasis" w:uiPriority="20" w:qFormat="1"/>
+    <w:lsdException w:name="Document Map" w:semiHidden="1" w:unhideWhenUsed="1"/>
+    <w:lsdException w:name="Plain Text" w:semiHidden="1" w:unhideWhenUsed="1"/>
+    <w:lsdException w:name="E-mail Signature" w:semiHidden="1" w:unhideWhenUsed="1"/>
+    <w:lsdException w:name="HTML Top of Form" w:semiHidden="1" w:unhideWhenUsed="1"/>
+    <w:lsdException w:name="HTML Bottom of Form" w:semiHidden="1" w:unhideWhenUsed="1"/>
+    <w:lsdException w:name="Normal (Web)" w:semiHidden="1" w:unhideWhenUsed="1"/>
+    <w:lsdException w:name="HTML Acronym" w:semiHidden="1" w:unhideWhenUsed="1"/>
+    <w:lsdException w:name="HTML Address" w:semiHidden="1" w:unhideWhenUsed="1"/>
+    <w:lsdException w:name="HTML Cite" w:semiHidden="1" w:unhideWhenUsed="1"/>
+    <w:lsdException w:name="HTML Code" w:semiHidden="1" w:unhideWhenUsed="1"/>
+    <w:lsdException w:name="HTML Definition" w:semiHidden="1" w:unhideWhenUsed="1"/>
+    <w:lsdException w:name="HTML Keyboard" w:semiHidden="1" w:unhideWhenUsed="1"/>
+    <w:lsdException w:name="HTML Preformatted" w:semiHidden="1" w:unhideWhenUsed="1"/>
+    <w:lsdException w:name="HTML Sample" w:semiHidden="1" w:unhideWhenUsed="1"/>
+    <w:lsdException w:name="HTML Typewriter" w:semiHidden="1" w:unhideWhenUsed="1"/>
+    <w:lsdException w:name="HTML Variable" w:semiHidden="1" w:unhideWhenUsed="1"/>
+    <w:lsdException w:name="Normal Table" w:semiHidden="1" w:unhideWhenUsed="1"/>
+    <w:lsdException w:name="annotation subject" w:semiHidden="1" w:unhideWhenUsed="1"/>
+    <w:lsdException w:name="No List" w:semiHidden="1" w:unhideWhenUsed="1"/>
+    <w:lsdException w:name="Outline List 1" w:semiHidden="1" w:unhideWhenUsed="1"/>
+    <w:lsdException w:name="Outline List 2" w:semiHidden="1" w:unhideWhenUsed="1"/>
+    <w:lsdException w:name="Outline List 3" w:semiHidden="1" w:unhideWhenUsed="1"/>
+    <w:lsdException w:name="Table Simple 1" w:semiHidden="1" w:unhideWhenUsed="1"/>
+    <w:lsdException w:name="Table Simple 2" w:semiHidden="1" w:unhideWhenUsed="1"/>
+    <w:lsdException w:name="Table Simple 3" w:semiHidden="1" w:unhideWhenUsed="1"/>
+    <w:lsdException w:name="Table Classic 1" w:semiHidden="1" w:unhideWhenUsed="1"/>
+    <w:lsdException w:name="Table Classic 2" w:semiHidden="1" w:unhideWhenUsed="1"/>
+    <w:lsdException w:name="Table Classic 3" w:semiHidden="1" w:unhideWhenUsed="1"/>
+    <w:lsdException w:name="Table Classic 4" w:semiHidden="1" w:unhideWhenUsed="1"/>
+    <w:lsdException w:name="Table Colorful 1" w:semiHidden="1" w:unhideWhenUsed="1"/>
+    <w:lsdException w:name="Table Colorful 2" w:semiHidden="1" w:unhideWhenUsed="1"/>
+    <w:lsdException w:name="Table Colorful 3" w:semiHidden="1" w:unhideWhenUsed="1"/>
+    <w:lsdException w:name="Table Columns 1" w:semiHidden="1" w:unhideWhenUsed="1"/>
+    <w:lsdException w:name="Table Columns 2" w:semiHidden="1" w:unhideWhenUsed="1"/>
+    <w:lsdException w:name="Table Columns 3" w:semiHidden="1" w:unhideWhenUsed="1"/>
+    <w:lsdException w:name="Table Columns 4" w:semiHidden="1" w:unhideWhenUsed="1"/>
+    <w:lsdException w:name="Table Columns 5" w:semiHidden="1" w:unhideWhenUsed="1"/>
+    <w:lsdException w:name="Table Grid 1" w:semiHidden="1" w:unhideWhenUsed="1"/>
+    <w:lsdException w:name="Table Grid 2" w:semiHidden="1" w:unhideWhenUsed="1"/>
+    <w:lsdException w:name="Table Grid 3" w:semiHidden="1" w:unhideWhenUsed="1"/>
+    <w:lsdException w:name="Table Grid 4" w:semiHidden="1" w:unhideWhenUsed="1"/>
+    <w:lsdException w:name="Table Grid 5" w:semiHidden="1" w:unhideWhenUsed="1"/>
+    <w:lsdException w:name="Table Grid 6" w:semiHidden="1" w:unhideWhenUsed="1"/>
+    <w:lsdException w:name="Table Grid 7" w:semiHidden="1" w:unhideWhenUsed="1"/>
+    <w:lsdException w:name="Table Grid 8" w:semiHidden="1" w:unhideWhenUsed="1"/>
+    <w:lsdException w:name="Table List 1" w:semiHidden="1" w:unhideWhenUsed="1"/>
+    <w:lsdException w:name="Table List 2" w:semiHidden="1" w:unhideWhenUsed="1"/>
+    <w:lsdException w:name="Table List 3" w:semiHidden="1" w:unhideWhenUsed="1"/>
+    <w:lsdException w:name="Table List 4" w:semiHidden="1" w:unhideWhenUsed="1"/>
+    <w:lsdException w:name="Table List 5" w:semiHidden="1" w:unhideWhenUsed="1"/>
+    <w:lsdException w:name="Table List 6" w:semiHidden="1" w:unhideWhenUsed="1"/>
+    <w:lsdException w:name="Table List 7" w:semiHidden="1" w:unhideWhenUsed="1"/>
+    <w:lsdException w:name="Table List 8" w:semiHidden="1" w:unhideWhenUsed="1"/>
+    <w:lsdException w:name="Table 3D effects 1" w:semiHidden="1" w:unhideWhenUsed="1"/>
+    <w:lsdException w:name="Table 3D effects 2" w:semiHidden="1" w:unhideWhenUsed="1"/>
+    <w:lsdException w:name="Table 3D effects 3" w:semiHidden="1" w:unhideWhenUsed="1"/>
+    <w:lsdException w:name="Table Contemporary" w:semiHidden="1" w:unhideWhenUsed="1"/>
+    <w:lsdException w:name="Table Elegant" w:semiHidden="1" w:unhideWhenUsed="1"/>
+    <w:lsdException w:name="Table Professional" w:semiHidden="1" w:unhideWhenUsed="1"/>
+    <w:lsdException w:name="Table Subtle 1" w:semiHidden="1" w:unhideWhenUsed="1"/>
+    <w:lsdException w:name="Table Subtle 2" w:semiHidden="1" w:unhideWhenUsed="1"/>
+    <w:lsdException w:name="Table Web 1" w:semiHidden="1" w:unhideWhenUsed="1"/>
+    <w:lsdException w:name="Table Web 2" w:semiHidden="1" w:unhideWhenUsed="1"/>
+    <w:lsdException w:name="Table Web 3" w:semiHidden="1" w:unhideWhenUsed="1"/>
+    <w:lsdException w:name="Balloon Text" w:semiHidden="1" w:unhideWhenUsed="1"/>
+    <w:lsdException w:name="Table Grid" w:uiPriority="39"/>
+    <w:lsdException w:name="Table Theme" w:semiHidden="1" w:unhideWhenUsed="1"/>
+    <w:lsdException w:name="Placeholder Text" w:semiHidden="1"/>
+    <w:lsdException w:name="No Spacing" w:uiPriority="1" w:qFormat="1"/>
+    <w:lsdException w:name="Light Shading" w:uiPriority="60"/>
+    <w:lsdException w:name="Light List" w:uiPriority="61"/>
+    <w:lsdException w:name="Light Grid" w:uiPriority="62"/>
+    <w:lsdException w:name="Medium Shading 1" w:uiPriority="63"/>
+    <w:lsdException w:name="Medium Shading 2" w:uiPriority="64"/>
+    <w:lsdException w:name="Medium List 1" w:uiPriority="65"/>
+    <w:lsdException w:name="Medium List 2" w:uiPriority="66"/>
+    <w:lsdException w:name="Medium Grid 1" w:uiPriority="67"/>
+    <w:lsdException w:name="Medium Grid 2" w:uiPriority="68"/>
+    <w:lsdException w:name="Medium Grid 3" w:uiPriority="69"/>
+    <w:lsdException w:name="Dark List" w:uiPriority="70"/>
+    <w:lsdException w:name="Colorful Shading" w:uiPriority="71"/>
+    <w:lsdException w:name="Colorful List" w:uiPriority="72"/>
+    <w:lsdException w:name="Colorful Grid" w:uiPriority="73"/>
+    <w:lsdException w:name="Light Shading Accent 1" w:uiPriority="60"/>
+    <w:lsdException w:name="Light List Accent 1" w:uiPriority="61"/>
+    <w:lsdException w:name="Light Grid Accent 1" w:uiPriority="62"/>
+    <w:lsdException w:name="Medium Shading 1 Accent 1" w:uiPriority="63"/>
+    <w:lsdException w:name="Medium Shading 2 Accent 1" w:uiPriority="64"/>
+    <w:lsdException w:name="Medium List 1 Accent 1" w:uiPriority="65"/>
+    <w:lsdException w:name="Revision" w:semiHidden="1"/>
+    <w:lsdException w:name="List Paragraph" w:uiPriority="34" w:qFormat="1"/>
+    <w:lsdException w:name="Quote" w:uiPriority="29" w:qFormat="1"/>
+    <w:lsdException w:name="Intense Quote" w:uiPriority="30" w:qFormat="1"/>
+    <w:lsdException w:name="Medium List 2 Accent 1" w:uiPriority="66"/>
+    <w:lsdException w:name="Medium Grid 1 Accent 1" w:uiPriority="67"/>
+    <w:lsdException w:name="Medium Grid 2 Accent 1" w:uiPriority="68"/>
+    <w:lsdException w:name="Medium Grid 3 Accent 1" w:uiPriority="69"/>
+    <w:lsdException w:name="Dark List Accent 1" w:uiPriority="70"/>
+    <w:lsdException w:name="Colorful Shading Accent 1" w:uiPriority="71"/>
+    <w:lsdException w:name="Colorful List Accent 1" w:uiPriority="72"/>
+    <w:lsdException w:name="Colorful Grid Accent 1" w:uiPriority="73"/>
+    <w:lsdException w:name="Light Shading Accent 2" w:uiPriority="60"/>
+    <w:lsdException w:name="Light List Accent 2" w:uiPriority="61"/>
+    <w:lsdException w:name="Light Grid Accent 2" w:uiPriority="62"/>
+    <w:lsdException w:name="Medium Shading 1 Accent 2" w:uiPriority="63"/>
+    <w:lsdException w:name="Medium Shading 2 Accent 2" w:uiPriority="64"/>
+    <w:lsdException w:name="Medium List 1 Accent 2" w:uiPriority="65"/>
+    <w:lsdException w:name="Medium List 2 Accent 2" w:uiPriority="66"/>
+    <w:lsdException w:name="Medium Grid 1 Accent 2" w:uiPriority="67"/>
+    <w:lsdException w:name="Medium Grid 2 Accent 2" w:uiPriority="68"/>
+    <w:lsdException w:name="Medium Grid 3 Accent 2" w:uiPriority="69"/>
+    <w:lsdException w:name="Dark List Accent 2" w:uiPriority="70"/>
+    <w:lsdException w:name="Colorful Shading Accent 2" w:uiPriority="71"/>
+    <w:lsdException w:name="Colorful List Accent 2" w:uiPriority="72"/>
+    <w:lsdException w:name="Colorful Grid Accent 2" w:uiPriority="73"/>
+    <w:lsdException w:name="Light Shading Accent 3" w:uiPriority="60"/>
+    <w:lsdException w:name="Light List Accent 3" w:uiPriority="61"/>
+    <w:lsdException w:name="Light Grid Accent 3" w:uiPriority="62"/>
+    <w:lsdException w:name="Medium Shading 1 Accent 3" w:uiPriority="63"/>
+    <w:lsdException w:name="Medium Shading 2 Accent 3" w:uiPriority="64"/>
+    <w:lsdException w:name="Medium List 1 Accent 3" w:uiPriority="65"/>
+    <w:lsdException w:name="Medium List 2 Accent 3" w:uiPriority="66"/>
+    <w:lsdException w:name="Medium Grid 1 Accent 3" w:uiPriority="67"/>
+    <w:lsdException w:name="Medium Grid 2 Accent 3" w:uiPriority="68"/>
+    <w:lsdException w:name="Medium Grid 3 Accent 3" w:uiPriority="69"/>
+    <w:lsdException w:name="Dark List Accent 3" w:uiPriority="70"/>
+    <w:lsdException w:name="Colorful Shading Accent 3" w:uiPriority="71"/>
+    <w:lsdException w:name="Colorful List Accent 3" w:uiPriority="72"/>
+    <w:lsdException w:name="Colorful Grid Accent 3" w:uiPriority="73"/>
+    <w:lsdException w:name="Light Shading Accent 4" w:uiPriority="60"/>
+    <w:lsdException w:name="Light List Accent 4" w:uiPriority="61"/>
+    <w:lsdException w:name="Light Grid Accent 4" w:uiPriority="62"/>
+    <w:lsdException w:name="Medium Shading 1 Accent 4" w:uiPriority="63"/>
+    <w:lsdException w:name="Medium Shading 2 Accent 4" w:uiPriority="64"/>
+    <w:lsdException w:name="Medium List 1 Accent 4" w:uiPriority="65"/>
+    <w:lsdException w:name="Medium List 2 Accent 4" w:uiPriority="66"/>
+    <w:lsdException w:name="Medium Grid 1 Accent 4" w:uiPriority="67"/>
+    <w:lsdException w:name="Medium Grid 2 Accent 4" w:uiPriority="68"/>
+    <w:lsdException w:name="Medium Grid 3 Accent 4" w:uiPriority="69"/>
+    <w:lsdException w:name="Dark List Accent 4" w:uiPriority="70"/>
+    <w:lsdException w:name="Colorful Shading Accent 4" w:uiPriority="71"/>
+    <w:lsdException w:name="Colorful List Accent 4" w:uiPriority="72"/>
+    <w:lsdException w:name="Colorful Grid Accent 4" w:uiPriority="73"/>
+    <w:lsdException w:name="Light Shading Accent 5" w:uiPriority="60"/>
+    <w:lsdException w:name="Light List Accent 5" w:uiPriority="61"/>
+    <w:lsdException w:name="Light Grid Accent 5" w:uiPriority="62"/>
+    <w:lsdException w:name="Medium Shading 1 Accent 5" w:uiPriority="63"/>
+    <w:lsdException w:name="Medium Shading 2 Accent 5" w:uiPriority="64"/>
+    <w:lsdException w:name="Medium List 1 Accent 5" w:uiPriority="65"/>
+    <w:lsdException w:name="Medium List 2 Accent 5" w:uiPriority="66"/>
+    <w:lsdException w:name="Medium Grid 1 Accent 5" w:uiPriority="67"/>
+    <w:lsdException w:name="Medium Grid 2 Accent 5" w:uiPriority="68"/>
+    <w:lsdException w:name="Medium Grid 3 Accent 5" w:uiPriority="69"/>
+    <w:lsdException w:name="Dark List Accent 5" w:uiPriority="70"/>
+    <w:lsdException w:name="Colorful Shading Accent 5" w:uiPriority="71"/>
+    <w:lsdException w:name="Colorful List Accent 5" w:uiPriority="72"/>
+    <w:lsdException w:name="Colorful Grid Accent 5" w:uiPriority="73"/>
+    <w:lsdException w:name="Light Shading Accent 6" w:uiPriority="60"/>
+    <w:lsdException w:name="Light List Accent 6" w:uiPriority="61"/>
+    <w:lsdException w:name="Light Grid Accent 6" w:uiPriority="62"/>
+    <w:lsdException w:name="Medium Shading 1 Accent 6" w:uiPriority="63"/>
+    <w:lsdException w:name="Medium Shading 2 Accent 6" w:uiPriority="64"/>
+    <w:lsdException w:name="Medium List 1 Accent 6" w:uiPriority="65"/>
+    <w:lsdException w:name="Medium List 2 Accent 6" w:uiPriority="66"/>
+    <w:lsdException w:name="Medium Grid 1 Accent 6" w:uiPriority="67"/>
+    <w:lsdException w:name="Medium Grid 2 Accent 6" w:uiPriority="68"/>
+    <w:lsdException w:name="Medium Grid 3 Accent 6" w:uiPriority="69"/>
+    <w:lsdException w:name="Dark List Accent 6" w:uiPriority="70"/>
+    <w:lsdException w:name="Colorful Shading Accent 6" w:uiPriority="71"/>
+    <w:lsdException w:name="Colorful List Accent 6" w:uiPriority="72"/>
+    <w:lsdException w:name="Colorful Grid Accent 6" w:uiPriority="73"/>
+    <w:lsdException w:name="Subtle Emphasis" w:uiPriority="19" w:qFormat="1"/>
+    <w:lsdException w:name="Intense Emphasis" w:uiPriority="21" w:qFormat="1"/>
+    <w:lsdException w:name="Subtle Reference" w:uiPriority="31" w:qFormat="1"/>
+    <w:lsdException w:name="Intense Reference" w:uiPriority="32" w:qFormat="1"/>
+    <w:lsdException w:name="Book Title" w:uiPriority="33" w:qFormat="1"/>
+    <w:lsdException w:name="Bibliography" w:semiHidden="1" w:uiPriority="37" w:unhideWhenUsed="1"/>
+    <w:lsdException w:name="TOC Heading" w:semiHidden="1" w:uiPriority="39" w:unhideWhenUsed="1" w:qFormat="1"/>
+    <w:lsdException w:name="Plain Table 1" w:uiPriority="41"/>
+    <w:lsdException w:name="Plain Table 2" w:uiPriority="42"/>
+    <w:lsdException w:name="Plain Table 3" w:uiPriority="43"/>
+    <w:lsdException w:name="Plain Table 4" w:uiPriority="44"/>
+    <w:lsdException w:name="Plain Table 5" w:uiPriority="45"/>
+    <w:lsdException w:name="Grid Table Light" w:uiPriority="40"/>
+    <w:lsdException w:name="Grid Table 1 Light" w:uiPriority="46"/>
+    <w:lsdException w:name="Grid Table 2" w:uiPriority="47"/>
+    <w:lsdException w:name="Grid Table 3" w:uiPriority="48"/>
+    <w:lsdException w:name="Grid Table 4" w:uiPriority="49"/>
+    <w:lsdException w:name="Grid Table 5 Dark" w:uiPriority="50"/>
+    <w:lsdException w:name="Grid Table 6 Colorful" w:uiPriority="51"/>
+    <w:lsdException w:name="Grid Table 7 Colorful" w:uiPriority="52"/>
+    <w:lsdException w:name="Grid Table 1 Light Accent 1" w:uiPriority="46"/>
+    <w:lsdException w:name="Grid Table 2 Accent 1" w:uiPriority="47"/>
+    <w:lsdException w:name="Grid Table 3 Accent 1" w:uiPriority="48"/>
+    <w:lsdException w:name="Grid Table 4 Accent 1" w:uiPriority="49"/>
+    <w:lsdException w:name="Grid Table 5 Dark Accent 1" w:uiPriority="50"/>
+    <w:lsdException w:name="Grid Table 6 Colorful Accent 1" w:uiPriority="51"/>
+    <w:lsdException w:name="Grid Table 7 Colorful Accent 1" w:uiPriority="52"/>
+    <w:lsdException w:name="Grid Table 1 Light Accent 2" w:uiPriority="46"/>
+    <w:lsdException w:name="Grid Table 2 Accent 2" w:uiPriority="47"/>
+    <w:lsdException w:name="Grid Table 3 Accent 2" w:uiPriority="48"/>
+    <w:lsdException w:name="Grid Table 4 Accent 2" w:uiPriority="49"/>
+    <w:lsdException w:name="Grid Table 5 Dark Accent 2" w:uiPriority="50"/>
+    <w:lsdException w:name="Grid Table 6 Colorful Accent 2" w:uiPriority="51"/>
+    <w:lsdException w:name="Grid Table 7 Colorful Accent 2" w:uiPriority="52"/>
+    <w:lsdException w:name="Grid Table 1 Light Accent 3" w:uiPriority="46"/>
+    <w:lsdException w:name="Grid Table 2 Accent 3" w:uiPriority="47"/>
+    <w:lsdException w:name="Grid Table 3 Accent 3" w:uiPriority="48"/>
+    <w:lsdException w:name="Grid Table 4 Accent 3" w:uiPriority="49"/>
+    <w:lsdException w:name="Grid Table 5 Dark Accent 3" w:uiPriority="50"/>
+    <w:lsdException w:name="Grid Table 6 Colorful Accent 3" w:uiPriority="51"/>
+    <w:lsdException w:name="Grid Table 7 Colorful Accent 3" w:uiPriority="52"/>
+    <w:lsdException w:name="Grid Table 1 Light Accent 4" w:uiPriority="46"/>
+    <w:lsdException w:name="Grid Table 2 Accent 4" w:uiPriority="47"/>
+    <w:lsdException w:name="Grid Table 3 Accent 4" w:uiPriority="48"/>
+    <w:lsdException w:name="Grid Table 4 Accent 4" w:uiPriority="49"/>
+    <w:lsdException w:name="Grid Table 5 Dark Accent 4" w:uiPriority="50"/>
+    <w:lsdException w:name="Grid Table 6 Colorful Accent 4" w:uiPriority="51"/>
+    <w:lsdException w:name="Grid Table 7 Colorful Accent 4" w:uiPriority="52"/>
+    <w:lsdException w:name="Grid Table 1 Light Accent 5" w:uiPriority="46"/>
+    <w:lsdException w:name="Grid Table 2 Accent 5" w:uiPriority="47"/>
+    <w:lsdException w:name="Grid Table 3 Accent 5" w:uiPriority="48"/>
+    <w:lsdException w:name="Grid Table 4 Accent 5" w:uiPriority="49"/>
+    <w:lsdException w:name="Grid Table 5 Dark Accent 5" w:uiPriority="50"/>
+    <w:lsdException w:name="Grid Table 6 Colorful Accent 5" w:uiPriority="51"/>
+    <w:lsdException w:name="Grid Table 7 Colorful Accent 5" w:uiPriority="52"/>
+    <w:lsdException w:name="Grid Table 1 Light Accent 6" w:uiPriority="46"/>
+    <w:lsdException w:name="Grid Table 2 Accent 6" w:uiPriority="47"/>
+    <w:lsdException w:name="Grid Table 3 Accent 6" w:uiPriority="48"/>
+    <w:lsdException w:name="Grid Table 4 Accent 6" w:uiPriority="49"/>
+    <w:lsdException w:name="Grid Table 5 Dark Accent 6" w:uiPriority="50"/>
+    <w:lsdException w:name="Grid Table 6 Colorful Accent 6" w:uiPriority="51"/>
+    <w:lsdException w:name="Grid Table 7 Colorful Accent 6" w:uiPriority="52"/>
+    <w:lsdException w:name="List Table 1 Light" w:uiPriority="46"/>
+    <w:lsdException w:name="List Table 2" w:uiPriority="47"/>
+    <w:lsdException w:name="List Table 3" w:uiPriority="48"/>
+    <w:lsdException w:name="List Table 4" w:uiPriority="49"/>
+    <w:lsdException w:name="List Table 5 Dark" w:uiPriority="50"/>
+    <w:lsdException w:name="List Table 6 Colorful" w:uiPriority="51"/>
+    <w:lsdException w:name="List Table 7 Colorful" w:uiPriority="52"/>
+    <w:lsdException w:name="List Table 1 Light Accent 1" w:uiPriority="46"/>
+    <w:lsdException w:name="List Table 2 Accent 1" w:uiPriority="47"/>
+    <w:lsdException w:name="List Table 3 Accent 1" w:uiPriority="48"/>
+    <w:lsdException w:name="List Table 4 Accent 1" w:uiPriority="49"/>
+    <w:lsdException w:name="List Table 5 Dark Accent 1" w:uiPriority="50"/>
+    <w:lsdException w:name="List Table 6 Colorful Accent 1" w:uiPriority="51"/>
+    <w:lsdException w:name="List Table 7 Colorful Accent 1" w:uiPriority="52"/>
+    <w:lsdException w:name="List Table 1 Light Accent 2" w:uiPriority="46"/>
+    <w:lsdException w:name="List Table 2 Accent 2" w:uiPriority="47"/>
+    <w:lsdException w:name="List Table 3 Accent 2" w:uiPriority="48"/>
+    <w:lsdException w:name="List Table 4 Accent 2" w:uiPriority="49"/>
+    <w:lsdException w:name="List Table 5 Dark Accent 2" w:uiPriority="50"/>
+    <w:lsdException w:name="List Table 6 Colorful Accent 2" w:uiPriority="51"/>
+    <w:lsdException w:name="List Table 7 Colorful Accent 2" w:uiPriority="52"/>
+    <w:lsdException w:name="List Table 1 Light Accent 3" w:uiPriority="46"/>
+    <w:lsdException w:name="List Table 2 Accent 3" w:uiPriority="47"/>
+    <w:lsdException w:name="List Table 3 Accent 3" w:uiPriority="48"/>
+    <w:lsdException w:name="List Table 4 Accent 3" w:uiPriority="49"/>
+    <w:lsdException w:name="List Table 5 Dark Accent 3" w:uiPriority="50"/>
+    <w:lsdException w:name="List Table 6 Colorful Accent 3" w:uiPriority="51"/>
+    <w:lsdException w:name="List Table 7 Colorful Accent 3" w:uiPriority="52"/>
+    <w:lsdException w:name="List Table 1 Light Accent 4" w:uiPriority="46"/>
+    <w:lsdException w:name="List Table 2 Accent 4" w:uiPriority="47"/>
+    <w:lsdException w:name="List Table 3 Accent 4" w:uiPriority="48"/>
+    <w:lsdException w:name="List Table 4 Accent 4" w:uiPriority="49"/>
+    <w:lsdException w:name="List Table 5 Dark Accent 4" w:uiPriority="50"/>
+    <w:lsdException w:name="List Table 6 Colorful Accent 4" w:uiPriority="51"/>
+    <w:lsdException w:name="List Table 7 Colorful Accent 4" w:uiPriority="52"/>
+    <w:lsdException w:name="List Table 1 Light Accent 5" w:uiPriority="46"/>
+    <w:lsdException w:name="List Table 2 Accent 5" w:uiPriority="47"/>
+    <w:lsdException w:name="List Table 3 Accent 5" w:uiPriority="48"/>
+    <w:lsdException w:name="List Table 4 Accent 5" w:uiPriority="49"/>
+    <w:lsdException w:name="List Table 5 Dark Accent 5" w:uiPriority="50"/>
+    <w:lsdException w:name="List Table 6 Colorful Accent 5" w:uiPriority="51"/>
+    <w:lsdException w:name="List Table 7 Colorful Accent 5" w:uiPriority="52"/>
+    <w:lsdException w:name="List Table 1 Light Accent 6" w:uiPriority="46"/>
+    <w:lsdException w:name="List Table 2 Accent 6" w:uiPriority="47"/>
+    <w:lsdException w:name="List Table 3 Accent 6" w:uiPriority="48"/>
+    <w:lsdException w:name="List Table 4 Accent 6" w:uiPriority="49"/>
+    <w:lsdException w:name="List Table 5 Dark Accent 6" w:uiPriority="50"/>
+    <w:lsdException w:name="List Table 6 Colorful Accent 6" w:uiPriority="51"/>
+    <w:lsdException w:name="List Table 7 Colorful Accent 6" w:uiPriority="52"/>
+    <w:lsdException w:name="Mention" w:semiHidden="1" w:unhideWhenUsed="1"/>
+    <w:lsdException w:name="Smart Hyperlink" w:semiHidden="1" w:unhideWhenUsed="1"/>
+    <w:lsdException w:name="Hashtag" w:semiHidden="1" w:unhideWhenUsed="1"/>
+    <w:lsdException w:name="Unresolved Mention" w:semiHidden="1" w:unhideWhenUsed="1"/>
+    <w:lsdException w:name="Smart Link" w:semiHidden="1" w:unhideWhenUsed="1"/>
   </w:latentStyles>
   <w:style w:type="paragraph" w:default="1" w:styleId="Normal">
     <w:name w:val="Normal"/>
@@ -2857,7 +3002,6 @@
       <w:spacing w:after="0" w:line="240" w:lineRule="auto"/>
     </w:pPr>
     <w:tblPr>
-      <w:tblInd w:w="0" w:type="dxa"/>
       <w:tblBorders>
         <w:top w:val="single" w:sz="4" w:space="0" w:color="auto"/>
         <w:left w:val="single" w:sz="4" w:space="0" w:color="auto"/>
@@ -2866,358 +3010,6 @@
         <w:insideH w:val="single" w:sz="4" w:space="0" w:color="auto"/>
         <w:insideV w:val="single" w:sz="4" w:space="0" w:color="auto"/>
       </w:tblBorders>
-      <w:tblCellMar>
-        <w:top w:w="0" w:type="dxa"/>
-        <w:left w:w="108" w:type="dxa"/>
-        <w:bottom w:w="0" w:type="dxa"/>
-        <w:right w:w="108" w:type="dxa"/>
-      </w:tblCellMar>
-    </w:tblPr>
-  </w:style>
-  <w:style w:type="paragraph" w:styleId="BalloonText">
-    <w:name w:val="Balloon Text"/>
-    <w:basedOn w:val="Normal"/>
-    <w:link w:val="BalloonTextChar"/>
-    <w:uiPriority w:val="99"/>
-    <w:semiHidden/>
-    <w:unhideWhenUsed/>
-    <w:rsid w:val="009E4477"/>
-    <w:pPr>
-      <w:spacing w:after="0" w:line="240" w:lineRule="auto"/>
-    </w:pPr>
-    <w:rPr>
-      <w:rFonts w:ascii="Segoe UI" w:hAnsi="Segoe UI" w:cs="Segoe UI"/>
-      <w:sz w:val="18"/>
-      <w:szCs w:val="18"/>
-    </w:rPr>
-  </w:style>
-  <w:style w:type="character" w:customStyle="1" w:styleId="BalloonTextChar">
-    <w:name w:val="Balloon Text Char"/>
-    <w:basedOn w:val="DefaultParagraphFont"/>
-    <w:link w:val="BalloonText"/>
-    <w:uiPriority w:val="99"/>
-    <w:semiHidden/>
-    <w:rsid w:val="009E4477"/>
-    <w:rPr>
-      <w:rFonts w:ascii="Segoe UI" w:hAnsi="Segoe UI" w:cs="Segoe UI"/>
-      <w:sz w:val="18"/>
-      <w:szCs w:val="18"/>
-    </w:rPr>
-  </w:style>
-  <w:style w:type="paragraph" w:styleId="BodyText">
-    <w:name w:val="Body Text"/>
-    <w:basedOn w:val="Normal"/>
-    <w:link w:val="BodyTextChar"/>
-    <w:semiHidden/>
-    <w:unhideWhenUsed/>
-    <w:rsid w:val="00040619"/>
-    <w:pPr>
-      <w:spacing w:after="0" w:line="240" w:lineRule="auto"/>
-    </w:pPr>
-    <w:rPr>
-      <w:rFonts w:ascii="VNI-Helve-Condense" w:eastAsia="Times New Roman" w:hAnsi="VNI-Helve-Condense" w:cs="Times New Roman"/>
-      <w:sz w:val="22"/>
-      <w:szCs w:val="24"/>
-    </w:rPr>
-  </w:style>
-  <w:style w:type="character" w:customStyle="1" w:styleId="BodyTextChar">
-    <w:name w:val="Body Text Char"/>
-    <w:basedOn w:val="DefaultParagraphFont"/>
-    <w:link w:val="BodyText"/>
-    <w:semiHidden/>
-    <w:rsid w:val="00040619"/>
-    <w:rPr>
-      <w:rFonts w:ascii="VNI-Helve-Condense" w:eastAsia="Times New Roman" w:hAnsi="VNI-Helve-Condense" w:cs="Times New Roman"/>
-      <w:sz w:val="22"/>
-      <w:szCs w:val="24"/>
-    </w:rPr>
-  </w:style>
-  <w:style w:type="character" w:customStyle="1" w:styleId="text-bold">
-    <w:name w:val="text-bold"/>
-    <w:basedOn w:val="DefaultParagraphFont"/>
-    <w:rsid w:val="001D04F5"/>
-  </w:style>
-  <w:style w:type="character" w:styleId="Strong">
-    <w:name w:val="Strong"/>
-    <w:basedOn w:val="DefaultParagraphFont"/>
-    <w:uiPriority w:val="22"/>
-    <w:qFormat/>
-    <w:rsid w:val="007B4E53"/>
-    <w:rPr>
-      <w:b/>
-      <w:bCs/>
-    </w:rPr>
-  </w:style>
-</w:styles>
-</file>
-
-<file path=word/stylesWithEffects.xml><?xml version="1.0" encoding="utf-8"?>
-<w:styles xmlns:wpc="http://schemas.microsoft.com/office/word/2010/wordprocessingCanvas" xmlns:mc="http://schemas.openxmlformats.org/markup-compatibility/2006" xmlns:o="urn:schemas-microsoft-com:office:office" xmlns:r="http://schemas.openxmlformats.org/officeDocument/2006/relationships" xmlns:m="http://schemas.openxmlformats.org/officeDocument/2006/math" xmlns:v="urn:schemas-microsoft-com:vml" xmlns:wp14="http://schemas.microsoft.com/office/word/2010/wordprocessingDrawing" xmlns:wp="http://schemas.openxmlformats.org/drawingml/2006/wordprocessingDrawing" xmlns:w10="urn:schemas-microsoft-com:office:word" xmlns:w="http://schemas.openxmlformats.org/wordprocessingml/2006/main" xmlns:w14="http://schemas.microsoft.com/office/word/2010/wordml" xmlns:wpg="http://schemas.microsoft.com/office/word/2010/wordprocessingGroup" xmlns:wpi="http://schemas.microsoft.com/office/word/2010/wordprocessingInk" xmlns:wne="http://schemas.microsoft.com/office/word/2006/wordml" xmlns:wps="http://schemas.microsoft.com/office/word/2010/wordprocessingShape" mc:Ignorable="w14 wp14">
-  <w:docDefaults>
-    <w:rPrDefault>
-      <w:rPr>
-        <w:rFonts w:ascii="Times New Roman" w:eastAsiaTheme="minorHAnsi" w:hAnsi="Times New Roman" w:cstheme="minorBidi"/>
-        <w:sz w:val="24"/>
-        <w:szCs w:val="22"/>
-        <w:lang w:val="en-US" w:eastAsia="en-US" w:bidi="ar-SA"/>
-      </w:rPr>
-    </w:rPrDefault>
-    <w:pPrDefault>
-      <w:pPr>
-        <w:spacing w:after="160" w:line="259" w:lineRule="auto"/>
-      </w:pPr>
-    </w:pPrDefault>
-  </w:docDefaults>
-  <w:latentStyles w:defLockedState="0" w:defUIPriority="99" w:defSemiHidden="1" w:defUnhideWhenUsed="1" w:defQFormat="0" w:count="267">
-    <w:lsdException w:name="Normal" w:semiHidden="0" w:uiPriority="0" w:unhideWhenUsed="0" w:qFormat="1"/>
-    <w:lsdException w:name="heading 1" w:semiHidden="0" w:uiPriority="9" w:unhideWhenUsed="0" w:qFormat="1"/>
-    <w:lsdException w:name="heading 2" w:uiPriority="9" w:qFormat="1"/>
-    <w:lsdException w:name="heading 3" w:uiPriority="9" w:qFormat="1"/>
-    <w:lsdException w:name="heading 4" w:uiPriority="9" w:qFormat="1"/>
-    <w:lsdException w:name="heading 5" w:uiPriority="9" w:qFormat="1"/>
-    <w:lsdException w:name="heading 6" w:uiPriority="9" w:qFormat="1"/>
-    <w:lsdException w:name="heading 7" w:uiPriority="9" w:qFormat="1"/>
-    <w:lsdException w:name="heading 8" w:uiPriority="9" w:qFormat="1"/>
-    <w:lsdException w:name="heading 9" w:uiPriority="9" w:qFormat="1"/>
-    <w:lsdException w:name="toc 1" w:uiPriority="39"/>
-    <w:lsdException w:name="toc 2" w:uiPriority="39"/>
-    <w:lsdException w:name="toc 3" w:uiPriority="39"/>
-    <w:lsdException w:name="toc 4" w:uiPriority="39"/>
-    <w:lsdException w:name="toc 5" w:uiPriority="39"/>
-    <w:lsdException w:name="toc 6" w:uiPriority="39"/>
-    <w:lsdException w:name="toc 7" w:uiPriority="39"/>
-    <w:lsdException w:name="toc 8" w:uiPriority="39"/>
-    <w:lsdException w:name="toc 9" w:uiPriority="39"/>
-    <w:lsdException w:name="caption" w:uiPriority="35" w:qFormat="1"/>
-    <w:lsdException w:name="Title" w:semiHidden="0" w:uiPriority="10" w:unhideWhenUsed="0" w:qFormat="1"/>
-    <w:lsdException w:name="Default Paragraph Font" w:uiPriority="1"/>
-    <w:lsdException w:name="Body Text" w:uiPriority="0"/>
-    <w:lsdException w:name="Subtitle" w:semiHidden="0" w:uiPriority="11" w:unhideWhenUsed="0" w:qFormat="1"/>
-    <w:lsdException w:name="Strong" w:semiHidden="0" w:uiPriority="22" w:unhideWhenUsed="0" w:qFormat="1"/>
-    <w:lsdException w:name="Emphasis" w:semiHidden="0" w:uiPriority="20" w:unhideWhenUsed="0" w:qFormat="1"/>
-    <w:lsdException w:name="Table Grid" w:semiHidden="0" w:uiPriority="39" w:unhideWhenUsed="0"/>
-    <w:lsdException w:name="Placeholder Text" w:unhideWhenUsed="0"/>
-    <w:lsdException w:name="No Spacing" w:semiHidden="0" w:uiPriority="1" w:unhideWhenUsed="0" w:qFormat="1"/>
-    <w:lsdException w:name="Light Shading" w:semiHidden="0" w:uiPriority="60" w:unhideWhenUsed="0"/>
-    <w:lsdException w:name="Light List" w:semiHidden="0" w:uiPriority="61" w:unhideWhenUsed="0"/>
-    <w:lsdException w:name="Light Grid" w:semiHidden="0" w:uiPriority="62" w:unhideWhenUsed="0"/>
-    <w:lsdException w:name="Medium Shading 1" w:semiHidden="0" w:uiPriority="63" w:unhideWhenUsed="0"/>
-    <w:lsdException w:name="Medium Shading 2" w:semiHidden="0" w:uiPriority="64" w:unhideWhenUsed="0"/>
-    <w:lsdException w:name="Medium List 1" w:semiHidden="0" w:uiPriority="65" w:unhideWhenUsed="0"/>
-    <w:lsdException w:name="Medium List 2" w:semiHidden="0" w:uiPriority="66" w:unhideWhenUsed="0"/>
-    <w:lsdException w:name="Medium Grid 1" w:semiHidden="0" w:uiPriority="67" w:unhideWhenUsed="0"/>
-    <w:lsdException w:name="Medium Grid 2" w:semiHidden="0" w:uiPriority="68" w:unhideWhenUsed="0"/>
-    <w:lsdException w:name="Medium Grid 3" w:semiHidden="0" w:uiPriority="69" w:unhideWhenUsed="0"/>
-    <w:lsdException w:name="Dark List" w:semiHidden="0" w:uiPriority="70" w:unhideWhenUsed="0"/>
-    <w:lsdException w:name="Colorful Shading" w:semiHidden="0" w:uiPriority="71" w:unhideWhenUsed="0"/>
-    <w:lsdException w:name="Colorful List" w:semiHidden="0" w:uiPriority="72" w:unhideWhenUsed="0"/>
-    <w:lsdException w:name="Colorful Grid" w:semiHidden="0" w:uiPriority="73" w:unhideWhenUsed="0"/>
-    <w:lsdException w:name="Light Shading Accent 1" w:semiHidden="0" w:uiPriority="60" w:unhideWhenUsed="0"/>
-    <w:lsdException w:name="Light List Accent 1" w:semiHidden="0" w:uiPriority="61" w:unhideWhenUsed="0"/>
-    <w:lsdException w:name="Light Grid Accent 1" w:semiHidden="0" w:uiPriority="62" w:unhideWhenUsed="0"/>
-    <w:lsdException w:name="Medium Shading 1 Accent 1" w:semiHidden="0" w:uiPriority="63" w:unhideWhenUsed="0"/>
-    <w:lsdException w:name="Medium Shading 2 Accent 1" w:semiHidden="0" w:uiPriority="64" w:unhideWhenUsed="0"/>
-    <w:lsdException w:name="Medium List 1 Accent 1" w:semiHidden="0" w:uiPriority="65" w:unhideWhenUsed="0"/>
-    <w:lsdException w:name="Revision" w:unhideWhenUsed="0"/>
-    <w:lsdException w:name="List Paragraph" w:semiHidden="0" w:uiPriority="34" w:unhideWhenUsed="0" w:qFormat="1"/>
-    <w:lsdException w:name="Quote" w:semiHidden="0" w:uiPriority="29" w:unhideWhenUsed="0" w:qFormat="1"/>
-    <w:lsdException w:name="Intense Quote" w:semiHidden="0" w:uiPriority="30" w:unhideWhenUsed="0" w:qFormat="1"/>
-    <w:lsdException w:name="Medium List 2 Accent 1" w:semiHidden="0" w:uiPriority="66" w:unhideWhenUsed="0"/>
-    <w:lsdException w:name="Medium Grid 1 Accent 1" w:semiHidden="0" w:uiPriority="67" w:unhideWhenUsed="0"/>
-    <w:lsdException w:name="Medium Grid 2 Accent 1" w:semiHidden="0" w:uiPriority="68" w:unhideWhenUsed="0"/>
-    <w:lsdException w:name="Medium Grid 3 Accent 1" w:semiHidden="0" w:uiPriority="69" w:unhideWhenUsed="0"/>
-    <w:lsdException w:name="Dark List Accent 1" w:semiHidden="0" w:uiPriority="70" w:unhideWhenUsed="0"/>
-    <w:lsdException w:name="Colorful Shading Accent 1" w:semiHidden="0" w:uiPriority="71" w:unhideWhenUsed="0"/>
-    <w:lsdException w:name="Colorful List Accent 1" w:semiHidden="0" w:uiPriority="72" w:unhideWhenUsed="0"/>
-    <w:lsdException w:name="Colorful Grid Accent 1" w:semiHidden="0" w:uiPriority="73" w:unhideWhenUsed="0"/>
-    <w:lsdException w:name="Light Shading Accent 2" w:semiHidden="0" w:uiPriority="60" w:unhideWhenUsed="0"/>
-    <w:lsdException w:name="Light List Accent 2" w:semiHidden="0" w:uiPriority="61" w:unhideWhenUsed="0"/>
-    <w:lsdException w:name="Light Grid Accent 2" w:semiHidden="0" w:uiPriority="62" w:unhideWhenUsed="0"/>
-    <w:lsdException w:name="Medium Shading 1 Accent 2" w:semiHidden="0" w:uiPriority="63" w:unhideWhenUsed="0"/>
-    <w:lsdException w:name="Medium Shading 2 Accent 2" w:semiHidden="0" w:uiPriority="64" w:unhideWhenUsed="0"/>
-    <w:lsdException w:name="Medium List 1 Accent 2" w:semiHidden="0" w:uiPriority="65" w:unhideWhenUsed="0"/>
-    <w:lsdException w:name="Medium List 2 Accent 2" w:semiHidden="0" w:uiPriority="66" w:unhideWhenUsed="0"/>
-    <w:lsdException w:name="Medium Grid 1 Accent 2" w:semiHidden="0" w:uiPriority="67" w:unhideWhenUsed="0"/>
-    <w:lsdException w:name="Medium Grid 2 Accent 2" w:semiHidden="0" w:uiPriority="68" w:unhideWhenUsed="0"/>
-    <w:lsdException w:name="Medium Grid 3 Accent 2" w:semiHidden="0" w:uiPriority="69" w:unhideWhenUsed="0"/>
-    <w:lsdException w:name="Dark List Accent 2" w:semiHidden="0" w:uiPriority="70" w:unhideWhenUsed="0"/>
-    <w:lsdException w:name="Colorful Shading Accent 2" w:semiHidden="0" w:uiPriority="71" w:unhideWhenUsed="0"/>
-    <w:lsdException w:name="Colorful List Accent 2" w:semiHidden="0" w:uiPriority="72" w:unhideWhenUsed="0"/>
-    <w:lsdException w:name="Colorful Grid Accent 2" w:semiHidden="0" w:uiPriority="73" w:unhideWhenUsed="0"/>
-    <w:lsdException w:name="Light Shading Accent 3" w:semiHidden="0" w:uiPriority="60" w:unhideWhenUsed="0"/>
-    <w:lsdException w:name="Light List Accent 3" w:semiHidden="0" w:uiPriority="61" w:unhideWhenUsed="0"/>
-    <w:lsdException w:name="Light Grid Accent 3" w:semiHidden="0" w:uiPriority="62" w:unhideWhenUsed="0"/>
-    <w:lsdException w:name="Medium Shading 1 Accent 3" w:semiHidden="0" w:uiPriority="63" w:unhideWhenUsed="0"/>
-    <w:lsdException w:name="Medium Shading 2 Accent 3" w:semiHidden="0" w:uiPriority="64" w:unhideWhenUsed="0"/>
-    <w:lsdException w:name="Medium List 1 Accent 3" w:semiHidden="0" w:uiPriority="65" w:unhideWhenUsed="0"/>
-    <w:lsdException w:name="Medium List 2 Accent 3" w:semiHidden="0" w:uiPriority="66" w:unhideWhenUsed="0"/>
-    <w:lsdException w:name="Medium Grid 1 Accent 3" w:semiHidden="0" w:uiPriority="67" w:unhideWhenUsed="0"/>
-    <w:lsdException w:name="Medium Grid 2 Accent 3" w:semiHidden="0" w:uiPriority="68" w:unhideWhenUsed="0"/>
-    <w:lsdException w:name="Medium Grid 3 Accent 3" w:semiHidden="0" w:uiPriority="69" w:unhideWhenUsed="0"/>
-    <w:lsdException w:name="Dark List Accent 3" w:semiHidden="0" w:uiPriority="70" w:unhideWhenUsed="0"/>
-    <w:lsdException w:name="Colorful Shading Accent 3" w:semiHidden="0" w:uiPriority="71" w:unhideWhenUsed="0"/>
-    <w:lsdException w:name="Colorful List Accent 3" w:semiHidden="0" w:uiPriority="72" w:unhideWhenUsed="0"/>
-    <w:lsdException w:name="Colorful Grid Accent 3" w:semiHidden="0" w:uiPriority="73" w:unhideWhenUsed="0"/>
-    <w:lsdException w:name="Light Shading Accent 4" w:semiHidden="0" w:uiPriority="60" w:unhideWhenUsed="0"/>
-    <w:lsdException w:name="Light List Accent 4" w:semiHidden="0" w:uiPriority="61" w:unhideWhenUsed="0"/>
-    <w:lsdException w:name="Light Grid Accent 4" w:semiHidden="0" w:uiPriority="62" w:unhideWhenUsed="0"/>
-    <w:lsdException w:name="Medium Shading 1 Accent 4" w:semiHidden="0" w:uiPriority="63" w:unhideWhenUsed="0"/>
-    <w:lsdException w:name="Medium Shading 2 Accent 4" w:semiHidden="0" w:uiPriority="64" w:unhideWhenUsed="0"/>
-    <w:lsdException w:name="Medium List 1 Accent 4" w:semiHidden="0" w:uiPriority="65" w:unhideWhenUsed="0"/>
-    <w:lsdException w:name="Medium List 2 Accent 4" w:semiHidden="0" w:uiPriority="66" w:unhideWhenUsed="0"/>
-    <w:lsdException w:name="Medium Grid 1 Accent 4" w:semiHidden="0" w:uiPriority="67" w:unhideWhenUsed="0"/>
-    <w:lsdException w:name="Medium Grid 2 Accent 4" w:semiHidden="0" w:uiPriority="68" w:unhideWhenUsed="0"/>
-    <w:lsdException w:name="Medium Grid 3 Accent 4" w:semiHidden="0" w:uiPriority="69" w:unhideWhenUsed="0"/>
-    <w:lsdException w:name="Dark List Accent 4" w:semiHidden="0" w:uiPriority="70" w:unhideWhenUsed="0"/>
-    <w:lsdException w:name="Colorful Shading Accent 4" w:semiHidden="0" w:uiPriority="71" w:unhideWhenUsed="0"/>
-    <w:lsdException w:name="Colorful List Accent 4" w:semiHidden="0" w:uiPriority="72" w:unhideWhenUsed="0"/>
-    <w:lsdException w:name="Colorful Grid Accent 4" w:semiHidden="0" w:uiPriority="73" w:unhideWhenUsed="0"/>
-    <w:lsdException w:name="Light Shading Accent 5" w:semiHidden="0" w:uiPriority="60" w:unhideWhenUsed="0"/>
-    <w:lsdException w:name="Light List Accent 5" w:semiHidden="0" w:uiPriority="61" w:unhideWhenUsed="0"/>
-    <w:lsdException w:name="Light Grid Accent 5" w:semiHidden="0" w:uiPriority="62" w:unhideWhenUsed="0"/>
-    <w:lsdException w:name="Medium Shading 1 Accent 5" w:semiHidden="0" w:uiPriority="63" w:unhideWhenUsed="0"/>
-    <w:lsdException w:name="Medium Shading 2 Accent 5" w:semiHidden="0" w:uiPriority="64" w:unhideWhenUsed="0"/>
-    <w:lsdException w:name="Medium List 1 Accent 5" w:semiHidden="0" w:uiPriority="65" w:unhideWhenUsed="0"/>
-    <w:lsdException w:name="Medium List 2 Accent 5" w:semiHidden="0" w:uiPriority="66" w:unhideWhenUsed="0"/>
-    <w:lsdException w:name="Medium Grid 1 Accent 5" w:semiHidden="0" w:uiPriority="67" w:unhideWhenUsed="0"/>
-    <w:lsdException w:name="Medium Grid 2 Accent 5" w:semiHidden="0" w:uiPriority="68" w:unhideWhenUsed="0"/>
-    <w:lsdException w:name="Medium Grid 3 Accent 5" w:semiHidden="0" w:uiPriority="69" w:unhideWhenUsed="0"/>
-    <w:lsdException w:name="Dark List Accent 5" w:semiHidden="0" w:uiPriority="70" w:unhideWhenUsed="0"/>
-    <w:lsdException w:name="Colorful Shading Accent 5" w:semiHidden="0" w:uiPriority="71" w:unhideWhenUsed="0"/>
-    <w:lsdException w:name="Colorful List Accent 5" w:semiHidden="0" w:uiPriority="72" w:unhideWhenUsed="0"/>
-    <w:lsdException w:name="Colorful Grid Accent 5" w:semiHidden="0" w:uiPriority="73" w:unhideWhenUsed="0"/>
-    <w:lsdException w:name="Light Shading Accent 6" w:semiHidden="0" w:uiPriority="60" w:unhideWhenUsed="0"/>
-    <w:lsdException w:name="Light List Accent 6" w:semiHidden="0" w:uiPriority="61" w:unhideWhenUsed="0"/>
-    <w:lsdException w:name="Light Grid Accent 6" w:semiHidden="0" w:uiPriority="62" w:unhideWhenUsed="0"/>
-    <w:lsdException w:name="Medium Shading 1 Accent 6" w:semiHidden="0" w:uiPriority="63" w:unhideWhenUsed="0"/>
-    <w:lsdException w:name="Medium Shading 2 Accent 6" w:semiHidden="0" w:uiPriority="64" w:unhideWhenUsed="0"/>
-    <w:lsdException w:name="Medium List 1 Accent 6" w:semiHidden="0" w:uiPriority="65" w:unhideWhenUsed="0"/>
-    <w:lsdException w:name="Medium List 2 Accent 6" w:semiHidden="0" w:uiPriority="66" w:unhideWhenUsed="0"/>
-    <w:lsdException w:name="Medium Grid 1 Accent 6" w:semiHidden="0" w:uiPriority="67" w:unhideWhenUsed="0"/>
-    <w:lsdException w:name="Medium Grid 2 Accent 6" w:semiHidden="0" w:uiPriority="68" w:unhideWhenUsed="0"/>
-    <w:lsdException w:name="Medium Grid 3 Accent 6" w:semiHidden="0" w:uiPriority="69" w:unhideWhenUsed="0"/>
-    <w:lsdException w:name="Dark List Accent 6" w:semiHidden="0" w:uiPriority="70" w:unhideWhenUsed="0"/>
-    <w:lsdException w:name="Colorful Shading Accent 6" w:semiHidden="0" w:uiPriority="71" w:unhideWhenUsed="0"/>
-    <w:lsdException w:name="Colorful List Accent 6" w:semiHidden="0" w:uiPriority="72" w:unhideWhenUsed="0"/>
-    <w:lsdException w:name="Colorful Grid Accent 6" w:semiHidden="0" w:uiPriority="73" w:unhideWhenUsed="0"/>
-    <w:lsdException w:name="Subtle Emphasis" w:semiHidden="0" w:uiPriority="19" w:unhideWhenUsed="0" w:qFormat="1"/>
-    <w:lsdException w:name="Intense Emphasis" w:semiHidden="0" w:uiPriority="21" w:unhideWhenUsed="0" w:qFormat="1"/>
-    <w:lsdException w:name="Subtle Reference" w:semiHidden="0" w:uiPriority="31" w:unhideWhenUsed="0" w:qFormat="1"/>
-    <w:lsdException w:name="Intense Reference" w:semiHidden="0" w:uiPriority="32" w:unhideWhenUsed="0" w:qFormat="1"/>
-    <w:lsdException w:name="Book Title" w:semiHidden="0" w:uiPriority="33" w:unhideWhenUsed="0" w:qFormat="1"/>
-    <w:lsdException w:name="Bibliography" w:uiPriority="37"/>
-    <w:lsdException w:name="TOC Heading" w:uiPriority="39" w:qFormat="1"/>
-  </w:latentStyles>
-  <w:style w:type="paragraph" w:default="1" w:styleId="Normal">
-    <w:name w:val="Normal"/>
-    <w:qFormat/>
-  </w:style>
-  <w:style w:type="character" w:default="1" w:styleId="DefaultParagraphFont">
-    <w:name w:val="Default Paragraph Font"/>
-    <w:uiPriority w:val="1"/>
-    <w:semiHidden/>
-    <w:unhideWhenUsed/>
-  </w:style>
-  <w:style w:type="table" w:default="1" w:styleId="TableNormal">
-    <w:name w:val="Normal Table"/>
-    <w:uiPriority w:val="99"/>
-    <w:semiHidden/>
-    <w:unhideWhenUsed/>
-    <w:tblPr>
-      <w:tblInd w:w="0" w:type="dxa"/>
-      <w:tblCellMar>
-        <w:top w:w="0" w:type="dxa"/>
-        <w:left w:w="108" w:type="dxa"/>
-        <w:bottom w:w="0" w:type="dxa"/>
-        <w:right w:w="108" w:type="dxa"/>
-      </w:tblCellMar>
-    </w:tblPr>
-  </w:style>
-  <w:style w:type="numbering" w:default="1" w:styleId="NoList">
-    <w:name w:val="No List"/>
-    <w:uiPriority w:val="99"/>
-    <w:semiHidden/>
-    <w:unhideWhenUsed/>
-  </w:style>
-  <w:style w:type="paragraph" w:styleId="Header">
-    <w:name w:val="header"/>
-    <w:basedOn w:val="Normal"/>
-    <w:link w:val="HeaderChar"/>
-    <w:uiPriority w:val="99"/>
-    <w:unhideWhenUsed/>
-    <w:rsid w:val="00026ED9"/>
-    <w:pPr>
-      <w:tabs>
-        <w:tab w:val="center" w:pos="4680"/>
-        <w:tab w:val="right" w:pos="9360"/>
-      </w:tabs>
-      <w:spacing w:after="0" w:line="240" w:lineRule="auto"/>
-    </w:pPr>
-  </w:style>
-  <w:style w:type="character" w:customStyle="1" w:styleId="HeaderChar">
-    <w:name w:val="Header Char"/>
-    <w:basedOn w:val="DefaultParagraphFont"/>
-    <w:link w:val="Header"/>
-    <w:uiPriority w:val="99"/>
-    <w:rsid w:val="00026ED9"/>
-  </w:style>
-  <w:style w:type="paragraph" w:styleId="Footer">
-    <w:name w:val="footer"/>
-    <w:basedOn w:val="Normal"/>
-    <w:link w:val="FooterChar"/>
-    <w:uiPriority w:val="99"/>
-    <w:unhideWhenUsed/>
-    <w:rsid w:val="00026ED9"/>
-    <w:pPr>
-      <w:tabs>
-        <w:tab w:val="center" w:pos="4680"/>
-        <w:tab w:val="right" w:pos="9360"/>
-      </w:tabs>
-      <w:spacing w:after="0" w:line="240" w:lineRule="auto"/>
-    </w:pPr>
-  </w:style>
-  <w:style w:type="character" w:customStyle="1" w:styleId="FooterChar">
-    <w:name w:val="Footer Char"/>
-    <w:basedOn w:val="DefaultParagraphFont"/>
-    <w:link w:val="Footer"/>
-    <w:uiPriority w:val="99"/>
-    <w:rsid w:val="00026ED9"/>
-  </w:style>
-  <w:style w:type="paragraph" w:styleId="ListParagraph">
-    <w:name w:val="List Paragraph"/>
-    <w:basedOn w:val="Normal"/>
-    <w:uiPriority w:val="34"/>
-    <w:qFormat/>
-    <w:rsid w:val="00026ED9"/>
-    <w:pPr>
-      <w:ind w:left="720"/>
-      <w:contextualSpacing/>
-    </w:pPr>
-  </w:style>
-  <w:style w:type="table" w:styleId="TableGrid">
-    <w:name w:val="Table Grid"/>
-    <w:basedOn w:val="TableNormal"/>
-    <w:uiPriority w:val="39"/>
-    <w:rsid w:val="008C2376"/>
-    <w:pPr>
-      <w:spacing w:after="0" w:line="240" w:lineRule="auto"/>
-    </w:pPr>
-    <w:tblPr>
-      <w:tblInd w:w="0" w:type="dxa"/>
-      <w:tblBorders>
-        <w:top w:val="single" w:sz="4" w:space="0" w:color="auto"/>
-        <w:left w:val="single" w:sz="4" w:space="0" w:color="auto"/>
-        <w:bottom w:val="single" w:sz="4" w:space="0" w:color="auto"/>
-        <w:right w:val="single" w:sz="4" w:space="0" w:color="auto"/>
-        <w:insideH w:val="single" w:sz="4" w:space="0" w:color="auto"/>
-        <w:insideV w:val="single" w:sz="4" w:space="0" w:color="auto"/>
-      </w:tblBorders>
-      <w:tblCellMar>
-        <w:top w:w="0" w:type="dxa"/>
-        <w:left w:w="108" w:type="dxa"/>
-        <w:bottom w:w="0" w:type="dxa"/>
-        <w:right w:w="108" w:type="dxa"/>
-      </w:tblCellMar>
     </w:tblPr>
   </w:style>
   <w:style w:type="paragraph" w:styleId="BalloonText">
@@ -3552,7 +3344,7 @@
   <a:extraClrSchemeLst/>
   <a:extLst>
     <a:ext uri="{05A4C25C-085E-4340-85A3-A5531E510DB2}">
-      <thm15:themeFamily xmlns="" xmlns:thm15="http://schemas.microsoft.com/office/thememl/2012/main" name="Office Theme" id="{62F939B6-93AF-4DB8-9C6B-D6C7DFDC589F}" vid="{4A3C46E8-61CC-4603-A589-7422A47A8E4A}"/>
+      <thm15:themeFamily xmlns:thm15="http://schemas.microsoft.com/office/thememl/2012/main" name="Office Theme" id="{62F939B6-93AF-4DB8-9C6B-D6C7DFDC589F}" vid="{4A3C46E8-61CC-4603-A589-7422A47A8E4A}"/>
     </a:ext>
   </a:extLst>
 </a:theme>
